--- a/Fundamentals/14-objects-and-classes-exercise/07. JS-Fundamentals-Objects-and-Classes-Exercise.docx
+++ b/Fundamentals/14-objects-and-classes-exercise/07. JS-Fundamentals-Objects-and-Classes-Exercise.docx
@@ -1,6 +1,6 @@
 
 <file path=word/document.xml><?xml version="1.0" encoding="utf-8"?>
-<w:document xmlns:wpc="http://schemas.microsoft.com/office/word/2010/wordprocessingCanvas" xmlns:cx="http://schemas.microsoft.com/office/drawing/2014/chartex" xmlns:cx1="http://schemas.microsoft.com/office/drawing/2015/9/8/chartex" xmlns:cx2="http://schemas.microsoft.com/office/drawing/2015/10/21/chartex" xmlns:cx3="http://schemas.microsoft.com/office/drawing/2016/5/9/chartex" xmlns:cx4="http://schemas.microsoft.com/office/drawing/2016/5/10/chartex" xmlns:cx5="http://schemas.microsoft.com/office/drawing/2016/5/11/chartex" xmlns:cx6="http://schemas.microsoft.com/office/drawing/2016/5/12/chartex" xmlns:cx7="http://schemas.microsoft.com/office/drawing/2016/5/13/chartex" xmlns:cx8="http://schemas.microsoft.com/office/drawing/2016/5/14/chartex" xmlns:mc="http://schemas.openxmlformats.org/markup-compatibility/2006" xmlns:aink="http://schemas.microsoft.com/office/drawing/2016/ink" xmlns:am3d="http://schemas.microsoft.com/office/drawing/2017/model3d" xmlns:o="urn:schemas-microsoft-com:office:office" xmlns:oel="http://schemas.microsoft.com/office/2019/extlst" xmlns:r="http://schemas.openxmlformats.org/officeDocument/2006/relationships" xmlns:m="http://schemas.openxmlformats.org/officeDocument/2006/math" xmlns:v="urn:schemas-microsoft-com:vml" xmlns:wp14="http://schemas.microsoft.com/office/word/2010/wordprocessingDrawing" xmlns:wp="http://schemas.openxmlformats.org/drawingml/2006/wordprocessingDrawing" xmlns:w10="urn:schemas-microsoft-com:office:word" xmlns:w="http://schemas.openxmlformats.org/wordprocessingml/2006/main" xmlns:w14="http://schemas.microsoft.com/office/word/2010/wordml" xmlns:w15="http://schemas.microsoft.com/office/word/2012/wordml" xmlns:w16cex="http://schemas.microsoft.com/office/word/2018/wordml/cex" xmlns:w16cid="http://schemas.microsoft.com/office/word/2016/wordml/cid" xmlns:w16="http://schemas.microsoft.com/office/word/2018/wordml" xmlns:w16sdtdh="http://schemas.microsoft.com/office/word/2020/wordml/sdtdatahash" xmlns:w16se="http://schemas.microsoft.com/office/word/2015/wordml/symex" xmlns:wpg="http://schemas.microsoft.com/office/word/2010/wordprocessingGroup" xmlns:wpi="http://schemas.microsoft.com/office/word/2010/wordprocessingInk" xmlns:wne="http://schemas.microsoft.com/office/word/2006/wordml" xmlns:wps="http://schemas.microsoft.com/office/word/2010/wordprocessingShape" mc:Ignorable="w14 w15 w16se w16cid w16 w16cex w16sdtdh wp14">
+<w:document xmlns:wpc="http://schemas.microsoft.com/office/word/2010/wordprocessingCanvas" xmlns:cx="http://schemas.microsoft.com/office/drawing/2014/chartex" xmlns:mc="http://schemas.openxmlformats.org/markup-compatibility/2006" xmlns:o="urn:schemas-microsoft-com:office:office" xmlns:r="http://schemas.openxmlformats.org/officeDocument/2006/relationships" xmlns:m="http://schemas.openxmlformats.org/officeDocument/2006/math" xmlns:v="urn:schemas-microsoft-com:vml" xmlns:wp14="http://schemas.microsoft.com/office/word/2010/wordprocessingDrawing" xmlns:wp="http://schemas.openxmlformats.org/drawingml/2006/wordprocessingDrawing" xmlns:w10="urn:schemas-microsoft-com:office:word" xmlns:w="http://schemas.openxmlformats.org/wordprocessingml/2006/main" xmlns:w14="http://schemas.microsoft.com/office/word/2010/wordml" xmlns:w15="http://schemas.microsoft.com/office/word/2012/wordml" xmlns:w16se="http://schemas.microsoft.com/office/word/2015/wordml/symex" xmlns:wpg="http://schemas.microsoft.com/office/word/2010/wordprocessingGroup" xmlns:wpi="http://schemas.microsoft.com/office/word/2010/wordprocessingInk" xmlns:wne="http://schemas.microsoft.com/office/word/2006/wordml" xmlns:wps="http://schemas.microsoft.com/office/word/2010/wordprocessingShape" mc:Ignorable="w14 w15 w16se wp14">
   <w:body>
     <w:p>
       <w:pPr>
@@ -1675,55 +1675,84 @@
     <w:p>
       <w:pPr>
         <w:rPr>
+          <w:color w:val="548DD4" w:themeColor="text2" w:themeTint="99"/>
           <w:lang w:val="bg-BG"/>
         </w:rPr>
       </w:pPr>
       <w:r>
+        <w:rPr>
+          <w:color w:val="548DD4" w:themeColor="text2" w:themeTint="99"/>
+        </w:rPr>
         <w:t xml:space="preserve">You will receive </w:t>
       </w:r>
       <w:r>
         <w:rPr>
           <w:b/>
+          <w:color w:val="548DD4" w:themeColor="text2" w:themeTint="99"/>
         </w:rPr>
         <w:t>two arrays</w:t>
       </w:r>
       <w:r>
+        <w:rPr>
+          <w:color w:val="548DD4" w:themeColor="text2" w:themeTint="99"/>
+        </w:rPr>
         <w:t>. The first array represents the</w:t>
       </w:r>
       <w:r>
+        <w:rPr>
+          <w:color w:val="548DD4" w:themeColor="text2" w:themeTint="99"/>
+        </w:rPr>
         <w:t xml:space="preserve"> current </w:t>
       </w:r>
       <w:r>
         <w:rPr>
           <w:b/>
+          <w:color w:val="548DD4" w:themeColor="text2" w:themeTint="99"/>
         </w:rPr>
         <w:t>stock</w:t>
       </w:r>
       <w:r>
+        <w:rPr>
+          <w:color w:val="548DD4" w:themeColor="text2" w:themeTint="99"/>
+        </w:rPr>
         <w:t xml:space="preserve"> of the local store. The second array will contain </w:t>
       </w:r>
       <w:r>
         <w:rPr>
           <w:b/>
+          <w:color w:val="548DD4" w:themeColor="text2" w:themeTint="99"/>
         </w:rPr>
         <w:t>products</w:t>
       </w:r>
       <w:r>
+        <w:rPr>
+          <w:color w:val="548DD4" w:themeColor="text2" w:themeTint="99"/>
+        </w:rPr>
         <w:t xml:space="preserve"> </w:t>
       </w:r>
       <w:r>
+        <w:rPr>
+          <w:color w:val="548DD4" w:themeColor="text2" w:themeTint="99"/>
+        </w:rPr>
         <w:t>that</w:t>
       </w:r>
       <w:r>
+        <w:rPr>
+          <w:color w:val="548DD4" w:themeColor="text2" w:themeTint="99"/>
+        </w:rPr>
         <w:t xml:space="preserve"> the store has </w:t>
       </w:r>
       <w:r>
         <w:rPr>
           <w:b/>
+          <w:color w:val="548DD4" w:themeColor="text2" w:themeTint="99"/>
         </w:rPr>
         <w:t>ordered</w:t>
       </w:r>
       <w:r>
+        <w:rPr>
+          <w:color w:val="548DD4" w:themeColor="text2" w:themeTint="99"/>
+        </w:rPr>
         <w:t xml:space="preserve"> for delivery.</w:t>
       </w:r>
     </w:p>
@@ -1744,15 +1773,22 @@
         </w:rPr>
       </w:pPr>
       <w:r>
+        <w:rPr>
+          <w:color w:val="548DD4" w:themeColor="text2" w:themeTint="99"/>
+        </w:rPr>
         <w:t xml:space="preserve">Every </w:t>
       </w:r>
       <w:r>
         <w:rPr>
           <w:b/>
+          <w:color w:val="548DD4" w:themeColor="text2" w:themeTint="99"/>
         </w:rPr>
         <w:t>even</w:t>
       </w:r>
       <w:r>
+        <w:rPr>
+          <w:color w:val="548DD4" w:themeColor="text2" w:themeTint="99"/>
+        </w:rPr>
         <w:t xml:space="preserve"> index will hold the </w:t>
       </w:r>
       <w:r>
@@ -1760,16 +1796,21 @@
           <w:rFonts w:ascii="Consolas" w:hAnsi="Consolas"/>
           <w:b/>
           <w:noProof/>
+          <w:color w:val="548DD4" w:themeColor="text2" w:themeTint="99"/>
         </w:rPr>
         <w:t>name</w:t>
       </w:r>
       <w:r>
         <w:rPr>
           <w:noProof/>
+          <w:color w:val="548DD4" w:themeColor="text2" w:themeTint="99"/>
         </w:rPr>
         <w:t xml:space="preserve"> </w:t>
       </w:r>
       <w:r>
+        <w:rPr>
+          <w:color w:val="548DD4" w:themeColor="text2" w:themeTint="99"/>
+        </w:rPr>
         <w:t xml:space="preserve">of the </w:t>
       </w:r>
       <w:r>
@@ -1777,28 +1818,40 @@
           <w:rFonts w:ascii="Consolas" w:hAnsi="Consolas"/>
           <w:b/>
           <w:noProof/>
+          <w:color w:val="548DD4" w:themeColor="text2" w:themeTint="99"/>
         </w:rPr>
         <w:t>product</w:t>
       </w:r>
       <w:r>
         <w:rPr>
           <w:noProof/>
+          <w:color w:val="548DD4" w:themeColor="text2" w:themeTint="99"/>
         </w:rPr>
         <w:t xml:space="preserve"> </w:t>
       </w:r>
       <w:r>
+        <w:rPr>
+          <w:color w:val="548DD4" w:themeColor="text2" w:themeTint="99"/>
+        </w:rPr>
         <w:t xml:space="preserve">and </w:t>
       </w:r>
       <w:r>
+        <w:rPr>
+          <w:color w:val="548DD4" w:themeColor="text2" w:themeTint="99"/>
+        </w:rPr>
         <w:t xml:space="preserve">every </w:t>
       </w:r>
       <w:r>
         <w:rPr>
           <w:b/>
+          <w:color w:val="548DD4" w:themeColor="text2" w:themeTint="99"/>
         </w:rPr>
         <w:t>odd</w:t>
       </w:r>
       <w:r>
+        <w:rPr>
+          <w:color w:val="548DD4" w:themeColor="text2" w:themeTint="99"/>
+        </w:rPr>
         <w:t xml:space="preserve"> index will hold the </w:t>
       </w:r>
       <w:r>
@@ -1806,16 +1859,21 @@
           <w:rFonts w:ascii="Consolas" w:hAnsi="Consolas"/>
           <w:b/>
           <w:noProof/>
+          <w:color w:val="548DD4" w:themeColor="text2" w:themeTint="99"/>
         </w:rPr>
         <w:t>quantity</w:t>
       </w:r>
       <w:r>
         <w:rPr>
           <w:noProof/>
+          <w:color w:val="548DD4" w:themeColor="text2" w:themeTint="99"/>
         </w:rPr>
         <w:t xml:space="preserve"> </w:t>
       </w:r>
       <w:r>
+        <w:rPr>
+          <w:color w:val="548DD4" w:themeColor="text2" w:themeTint="99"/>
+        </w:rPr>
         <w:t xml:space="preserve">of that </w:t>
       </w:r>
       <w:r>
@@ -1823,43 +1881,71 @@
           <w:rFonts w:ascii="Consolas" w:hAnsi="Consolas"/>
           <w:b/>
           <w:noProof/>
+          <w:color w:val="548DD4" w:themeColor="text2" w:themeTint="99"/>
         </w:rPr>
         <w:t>product</w:t>
       </w:r>
       <w:r>
-        <w:t xml:space="preserve">. The second array could contain products that are </w:t>
+        <w:rPr>
+          <w:color w:val="548DD4" w:themeColor="text2" w:themeTint="99"/>
+        </w:rPr>
+        <w:t xml:space="preserve">. </w:t>
+      </w:r>
+      <w:r>
+        <w:rPr>
+          <w:color w:val="548DD4" w:themeColor="text2" w:themeTint="99"/>
+        </w:rPr>
+        <w:t xml:space="preserve">The second array could contain products that are </w:t>
       </w:r>
       <w:r>
         <w:rPr>
           <w:b/>
+          <w:color w:val="548DD4" w:themeColor="text2" w:themeTint="99"/>
         </w:rPr>
         <w:t>already in</w:t>
       </w:r>
       <w:r>
+        <w:rPr>
+          <w:color w:val="548DD4" w:themeColor="text2" w:themeTint="99"/>
+        </w:rPr>
         <w:t xml:space="preserve"> the local store. If that happens </w:t>
       </w:r>
       <w:r>
         <w:rPr>
           <w:b/>
+          <w:color w:val="548DD4" w:themeColor="text2" w:themeTint="99"/>
         </w:rPr>
         <w:t>increase</w:t>
       </w:r>
       <w:r>
+        <w:rPr>
+          <w:color w:val="548DD4" w:themeColor="text2" w:themeTint="99"/>
+        </w:rPr>
         <w:t xml:space="preserve"> the </w:t>
       </w:r>
       <w:r>
         <w:rPr>
           <w:b/>
+          <w:color w:val="548DD4" w:themeColor="text2" w:themeTint="99"/>
         </w:rPr>
         <w:t>quantity</w:t>
       </w:r>
       <w:r>
+        <w:rPr>
+          <w:color w:val="548DD4" w:themeColor="text2" w:themeTint="99"/>
+        </w:rPr>
         <w:t xml:space="preserve"> for the given </w:t>
       </w:r>
       <w:r>
+        <w:rPr>
+          <w:color w:val="548DD4" w:themeColor="text2" w:themeTint="99"/>
+        </w:rPr>
         <w:t>product. You</w:t>
       </w:r>
       <w:r>
+        <w:rPr>
+          <w:color w:val="548DD4" w:themeColor="text2" w:themeTint="99"/>
+        </w:rPr>
         <w:t xml:space="preserve"> should store them into an </w:t>
       </w:r>
       <w:r>
@@ -1867,16 +1953,21 @@
           <w:rFonts w:ascii="Consolas" w:hAnsi="Consolas"/>
           <w:b/>
           <w:noProof/>
+          <w:color w:val="548DD4" w:themeColor="text2" w:themeTint="99"/>
         </w:rPr>
         <w:t>object</w:t>
       </w:r>
       <w:r>
+        <w:rPr>
+          <w:color w:val="548DD4" w:themeColor="text2" w:themeTint="99"/>
+        </w:rPr>
         <w:t xml:space="preserve">, and print them in the following format: </w:t>
       </w:r>
       <w:r>
         <w:rPr>
           <w:b/>
           <w:noProof/>
+          <w:color w:val="548DD4" w:themeColor="text2" w:themeTint="99"/>
         </w:rPr>
         <w:t>(</w:t>
       </w:r>
@@ -1885,6 +1976,7 @@
           <w:rFonts w:ascii="Consolas" w:hAnsi="Consolas"/>
           <w:b/>
           <w:noProof/>
+          <w:color w:val="548DD4" w:themeColor="text2" w:themeTint="99"/>
         </w:rPr>
         <w:t>product -&gt; quantity)</w:t>
       </w:r>
@@ -2770,12 +2862,21 @@
         </w:rPr>
       </w:pPr>
       <w:r>
+        <w:rPr>
+          <w:color w:val="548DD4" w:themeColor="text2" w:themeTint="99"/>
+        </w:rPr>
         <w:t xml:space="preserve">Write a function that stores information about movies inside an array. The </w:t>
       </w:r>
       <w:r>
+        <w:rPr>
+          <w:color w:val="548DD4" w:themeColor="text2" w:themeTint="99"/>
+        </w:rPr>
         <w:t>movie's</w:t>
       </w:r>
       <w:r>
+        <w:rPr>
+          <w:color w:val="548DD4" w:themeColor="text2" w:themeTint="99"/>
+        </w:rPr>
         <w:t xml:space="preserve"> object info must be </w:t>
       </w:r>
       <w:r>
@@ -2783,12 +2884,14 @@
           <w:rFonts w:ascii="Consolas" w:hAnsi="Consolas"/>
           <w:b/>
           <w:noProof/>
+          <w:color w:val="548DD4" w:themeColor="text2" w:themeTint="99"/>
         </w:rPr>
         <w:t>name</w:t>
       </w:r>
       <w:r>
         <w:rPr>
           <w:b/>
+          <w:color w:val="548DD4" w:themeColor="text2" w:themeTint="99"/>
         </w:rPr>
         <w:t xml:space="preserve">, </w:t>
       </w:r>
@@ -2797,6 +2900,7 @@
           <w:rFonts w:ascii="Consolas" w:hAnsi="Consolas"/>
           <w:b/>
           <w:noProof/>
+          <w:color w:val="548DD4" w:themeColor="text2" w:themeTint="99"/>
         </w:rPr>
         <w:t>director</w:t>
       </w:r>
@@ -2805,6 +2909,7 @@
           <w:rFonts w:ascii="Consolas" w:hAnsi="Consolas"/>
           <w:b/>
           <w:noProof/>
+          <w:color w:val="548DD4" w:themeColor="text2" w:themeTint="99"/>
         </w:rPr>
         <w:t>,</w:t>
       </w:r>
@@ -2812,15 +2917,20 @@
         <w:rPr>
           <w:b/>
           <w:noProof/>
+          <w:color w:val="548DD4" w:themeColor="text2" w:themeTint="99"/>
         </w:rPr>
         <w:t xml:space="preserve"> </w:t>
       </w:r>
       <w:r>
+        <w:rPr>
+          <w:color w:val="548DD4" w:themeColor="text2" w:themeTint="99"/>
+        </w:rPr>
         <w:t>and</w:t>
       </w:r>
       <w:r>
         <w:rPr>
           <w:b/>
+          <w:color w:val="548DD4" w:themeColor="text2" w:themeTint="99"/>
         </w:rPr>
         <w:t xml:space="preserve"> </w:t>
       </w:r>
@@ -2829,10 +2939,14 @@
           <w:rFonts w:ascii="Consolas" w:hAnsi="Consolas"/>
           <w:b/>
           <w:noProof/>
+          <w:color w:val="548DD4" w:themeColor="text2" w:themeTint="99"/>
         </w:rPr>
         <w:t>date</w:t>
       </w:r>
       <w:r>
+        <w:rPr>
+          <w:color w:val="548DD4" w:themeColor="text2" w:themeTint="99"/>
+        </w:rPr>
         <w:t>. You can receive several types of input:</w:t>
       </w:r>
     </w:p>
@@ -2845,30 +2959,48 @@
         </w:numPr>
         <w:spacing w:before="0" w:after="200"/>
         <w:rPr>
+          <w:color w:val="548DD4" w:themeColor="text2" w:themeTint="99"/>
           <w:lang w:val="bg-BG"/>
         </w:rPr>
       </w:pPr>
       <w:r>
         <w:rPr>
           <w:b/>
+          <w:color w:val="548DD4" w:themeColor="text2" w:themeTint="99"/>
         </w:rPr>
         <w:t>"</w:t>
       </w:r>
+      <w:proofErr w:type="spellStart"/>
       <w:r>
         <w:rPr>
           <w:rFonts w:ascii="Consolas" w:hAnsi="Consolas"/>
           <w:b/>
           <w:noProof/>
-        </w:rPr>
-        <w:t>addMovie {movie name}"</w:t>
-      </w:r>
-      <w:r>
-        <w:rPr>
+          <w:color w:val="548DD4" w:themeColor="text2" w:themeTint="99"/>
+        </w:rPr>
+        <w:t>addMovie</w:t>
+      </w:r>
+      <w:proofErr w:type="spellEnd"/>
+      <w:r>
+        <w:rPr>
+          <w:rFonts w:ascii="Consolas" w:hAnsi="Consolas"/>
+          <w:b/>
           <w:noProof/>
+          <w:color w:val="548DD4" w:themeColor="text2" w:themeTint="99"/>
+        </w:rPr>
+        <w:t xml:space="preserve"> {movie name}"</w:t>
+      </w:r>
+      <w:r>
+        <w:rPr>
+          <w:noProof/>
+          <w:color w:val="548DD4" w:themeColor="text2" w:themeTint="99"/>
         </w:rPr>
         <w:t xml:space="preserve"> </w:t>
       </w:r>
       <w:r>
+        <w:rPr>
+          <w:color w:val="548DD4" w:themeColor="text2" w:themeTint="99"/>
+        </w:rPr>
         <w:t>– add the movie</w:t>
       </w:r>
     </w:p>
@@ -2881,6 +3013,7 @@
         </w:numPr>
         <w:spacing w:before="0" w:after="200"/>
         <w:rPr>
+          <w:color w:val="548DD4" w:themeColor="text2" w:themeTint="99"/>
           <w:lang w:val="bg-BG"/>
         </w:rPr>
       </w:pPr>
@@ -2889,25 +3022,34 @@
           <w:rFonts w:ascii="Consolas" w:hAnsi="Consolas"/>
           <w:b/>
           <w:noProof/>
+          <w:color w:val="548DD4" w:themeColor="text2" w:themeTint="99"/>
         </w:rPr>
         <w:t>"{movie name} directedBy {director}"</w:t>
       </w:r>
       <w:r>
         <w:rPr>
           <w:noProof/>
+          <w:color w:val="548DD4" w:themeColor="text2" w:themeTint="99"/>
         </w:rPr>
         <w:t xml:space="preserve"> </w:t>
       </w:r>
       <w:r>
+        <w:rPr>
+          <w:color w:val="548DD4" w:themeColor="text2" w:themeTint="99"/>
+        </w:rPr>
         <w:t xml:space="preserve">– check if the movie </w:t>
       </w:r>
       <w:r>
         <w:rPr>
           <w:b/>
+          <w:color w:val="548DD4" w:themeColor="text2" w:themeTint="99"/>
         </w:rPr>
         <w:t>exists</w:t>
       </w:r>
       <w:r>
+        <w:rPr>
+          <w:color w:val="548DD4" w:themeColor="text2" w:themeTint="99"/>
+        </w:rPr>
         <w:t xml:space="preserve"> and then add the director</w:t>
       </w:r>
     </w:p>
@@ -2920,6 +3062,7 @@
         </w:numPr>
         <w:spacing w:before="0" w:after="200"/>
         <w:rPr>
+          <w:color w:val="548DD4" w:themeColor="text2" w:themeTint="99"/>
           <w:lang w:val="bg-BG"/>
         </w:rPr>
       </w:pPr>
@@ -2928,25 +3071,34 @@
           <w:rFonts w:ascii="Consolas" w:hAnsi="Consolas"/>
           <w:b/>
           <w:noProof/>
+          <w:color w:val="548DD4" w:themeColor="text2" w:themeTint="99"/>
         </w:rPr>
         <w:t>"{movie name} onDate {date}"</w:t>
       </w:r>
       <w:r>
         <w:rPr>
           <w:noProof/>
+          <w:color w:val="548DD4" w:themeColor="text2" w:themeTint="99"/>
         </w:rPr>
         <w:t xml:space="preserve"> </w:t>
       </w:r>
       <w:r>
+        <w:rPr>
+          <w:color w:val="548DD4" w:themeColor="text2" w:themeTint="99"/>
+        </w:rPr>
         <w:t xml:space="preserve">– check if the movie </w:t>
       </w:r>
       <w:r>
         <w:rPr>
           <w:b/>
+          <w:color w:val="548DD4" w:themeColor="text2" w:themeTint="99"/>
         </w:rPr>
         <w:t>exists</w:t>
       </w:r>
       <w:r>
+        <w:rPr>
+          <w:color w:val="548DD4" w:themeColor="text2" w:themeTint="99"/>
+        </w:rPr>
         <w:t xml:space="preserve"> and then add the date</w:t>
       </w:r>
     </w:p>
@@ -4143,31 +4295,46 @@
     <w:p>
       <w:pPr>
         <w:rPr>
+          <w:color w:val="548DD4" w:themeColor="text2" w:themeTint="99"/>
           <w:lang w:val="bg-BG"/>
         </w:rPr>
       </w:pPr>
       <w:r>
+        <w:rPr>
+          <w:color w:val="548DD4" w:themeColor="text2" w:themeTint="99"/>
+        </w:rPr>
         <w:t xml:space="preserve">The </w:t>
       </w:r>
       <w:r>
         <w:rPr>
           <w:b/>
+          <w:color w:val="548DD4" w:themeColor="text2" w:themeTint="99"/>
         </w:rPr>
         <w:t>input</w:t>
       </w:r>
       <w:r>
+        <w:rPr>
+          <w:color w:val="548DD4" w:themeColor="text2" w:themeTint="99"/>
+        </w:rPr>
         <w:t xml:space="preserve"> comes as </w:t>
       </w:r>
       <w:r>
+        <w:rPr>
+          <w:color w:val="548DD4" w:themeColor="text2" w:themeTint="99"/>
+        </w:rPr>
         <w:t xml:space="preserve">an </w:t>
       </w:r>
       <w:r>
         <w:rPr>
           <w:b/>
+          <w:color w:val="548DD4" w:themeColor="text2" w:themeTint="99"/>
         </w:rPr>
         <w:t>array of strings</w:t>
       </w:r>
       <w:r>
+        <w:rPr>
+          <w:color w:val="548DD4" w:themeColor="text2" w:themeTint="99"/>
+        </w:rPr>
         <w:t>. Each element holds data for a hero, in the following format:</w:t>
       </w:r>
     </w:p>
@@ -4187,7 +4354,21 @@
         <w:rPr>
           <w:rStyle w:val="CodeChar"/>
         </w:rPr>
-        <w:t>{heroName} / {heroLevel} / {item1}, {item2}, {item3}...</w:t>
+        <w:t>{</w:t>
+      </w:r>
+      <w:proofErr w:type="spellStart"/>
+      <w:r>
+        <w:rPr>
+          <w:rStyle w:val="CodeChar"/>
+        </w:rPr>
+        <w:t>heroName</w:t>
+      </w:r>
+      <w:proofErr w:type="spellEnd"/>
+      <w:r>
+        <w:rPr>
+          <w:rStyle w:val="CodeChar"/>
+        </w:rPr>
+        <w:t>} / {heroLevel} / {item1}, {item2}, {item3}...</w:t>
       </w:r>
       <w:r>
         <w:rPr>
@@ -4202,54 +4383,78 @@
     <w:p>
       <w:pPr>
         <w:rPr>
+          <w:color w:val="548DD4" w:themeColor="text2" w:themeTint="99"/>
           <w:lang w:val="bg-BG"/>
         </w:rPr>
       </w:pPr>
       <w:r>
+        <w:rPr>
+          <w:color w:val="548DD4" w:themeColor="text2" w:themeTint="99"/>
+        </w:rPr>
         <w:t xml:space="preserve">You must store the data about every hero. The </w:t>
       </w:r>
       <w:r>
         <w:rPr>
           <w:b/>
+          <w:color w:val="548DD4" w:themeColor="text2" w:themeTint="99"/>
         </w:rPr>
         <w:t>name</w:t>
       </w:r>
       <w:r>
+        <w:rPr>
+          <w:color w:val="548DD4" w:themeColor="text2" w:themeTint="99"/>
+        </w:rPr>
         <w:t xml:space="preserve"> is a </w:t>
       </w:r>
       <w:r>
         <w:rPr>
           <w:b/>
+          <w:color w:val="548DD4" w:themeColor="text2" w:themeTint="99"/>
         </w:rPr>
         <w:t>string</w:t>
       </w:r>
       <w:r>
+        <w:rPr>
+          <w:color w:val="548DD4" w:themeColor="text2" w:themeTint="99"/>
+        </w:rPr>
         <w:t>, a</w:t>
       </w:r>
       <w:r>
+        <w:rPr>
+          <w:color w:val="548DD4" w:themeColor="text2" w:themeTint="99"/>
+        </w:rPr>
         <w:t xml:space="preserve"> </w:t>
       </w:r>
       <w:r>
         <w:rPr>
           <w:b/>
+          <w:color w:val="548DD4" w:themeColor="text2" w:themeTint="99"/>
         </w:rPr>
         <w:t>level</w:t>
       </w:r>
       <w:r>
+        <w:rPr>
+          <w:color w:val="548DD4" w:themeColor="text2" w:themeTint="99"/>
+        </w:rPr>
         <w:t xml:space="preserve"> is a </w:t>
       </w:r>
       <w:r>
         <w:rPr>
           <w:b/>
+          <w:color w:val="548DD4" w:themeColor="text2" w:themeTint="99"/>
         </w:rPr>
         <w:t xml:space="preserve">number </w:t>
       </w:r>
       <w:r>
+        <w:rPr>
+          <w:color w:val="548DD4" w:themeColor="text2" w:themeTint="99"/>
+        </w:rPr>
         <w:t xml:space="preserve">and the items are all </w:t>
       </w:r>
       <w:r>
         <w:rPr>
           <w:b/>
+          <w:color w:val="548DD4" w:themeColor="text2" w:themeTint="99"/>
         </w:rPr>
         <w:t>strings.</w:t>
       </w:r>
@@ -4257,31 +4462,46 @@
     <w:p>
       <w:pPr>
         <w:rPr>
+          <w:color w:val="548DD4" w:themeColor="text2" w:themeTint="99"/>
           <w:lang w:val="bg-BG"/>
         </w:rPr>
       </w:pPr>
       <w:r>
+        <w:rPr>
+          <w:color w:val="548DD4" w:themeColor="text2" w:themeTint="99"/>
+        </w:rPr>
         <w:t xml:space="preserve">The </w:t>
       </w:r>
       <w:r>
         <w:rPr>
           <w:b/>
+          <w:color w:val="548DD4" w:themeColor="text2" w:themeTint="99"/>
         </w:rPr>
         <w:t>output</w:t>
       </w:r>
       <w:r>
+        <w:rPr>
+          <w:color w:val="548DD4" w:themeColor="text2" w:themeTint="99"/>
+        </w:rPr>
         <w:t xml:space="preserve"> is all of the data for all the heroes you’ve stored </w:t>
       </w:r>
       <w:r>
         <w:rPr>
           <w:b/>
+          <w:color w:val="548DD4" w:themeColor="text2" w:themeTint="99"/>
         </w:rPr>
         <w:t>sorted ascending by level</w:t>
       </w:r>
       <w:r>
+        <w:rPr>
+          <w:color w:val="548DD4" w:themeColor="text2" w:themeTint="99"/>
+        </w:rPr>
         <w:t>.</w:t>
       </w:r>
       <w:r>
+        <w:rPr>
+          <w:color w:val="548DD4" w:themeColor="text2" w:themeTint="99"/>
+        </w:rPr>
         <w:t xml:space="preserve"> The data must be in the following format for each hero:</w:t>
       </w:r>
     </w:p>
@@ -4291,6 +4511,7 @@
         <w:rPr>
           <w:rFonts w:ascii="Consolas" w:hAnsi="Consolas"/>
           <w:b/>
+          <w:color w:val="548DD4" w:themeColor="text2" w:themeTint="99"/>
           <w:lang w:val="bg-BG"/>
         </w:rPr>
       </w:pPr>
@@ -4298,21 +4519,26 @@
         <w:rPr>
           <w:rFonts w:ascii="Consolas" w:hAnsi="Consolas"/>
           <w:b/>
+          <w:color w:val="548DD4" w:themeColor="text2" w:themeTint="99"/>
         </w:rPr>
         <w:t>Hero: {</w:t>
       </w:r>
+      <w:proofErr w:type="spellStart"/>
       <w:r>
         <w:rPr>
           <w:rFonts w:ascii="Consolas" w:hAnsi="Consolas"/>
           <w:b/>
           <w:noProof/>
+          <w:color w:val="548DD4" w:themeColor="text2" w:themeTint="99"/>
         </w:rPr>
         <w:t>heroName</w:t>
       </w:r>
+      <w:proofErr w:type="spellEnd"/>
       <w:r>
         <w:rPr>
           <w:rFonts w:ascii="Consolas" w:hAnsi="Consolas"/>
           <w:b/>
+          <w:color w:val="548DD4" w:themeColor="text2" w:themeTint="99"/>
         </w:rPr>
         <w:t>}</w:t>
       </w:r>
@@ -4323,6 +4549,7 @@
         <w:rPr>
           <w:rFonts w:ascii="Consolas" w:hAnsi="Consolas"/>
           <w:b/>
+          <w:color w:val="548DD4" w:themeColor="text2" w:themeTint="99"/>
           <w:lang w:val="bg-BG"/>
         </w:rPr>
       </w:pPr>
@@ -4330,21 +4557,26 @@
         <w:rPr>
           <w:rFonts w:ascii="Consolas" w:hAnsi="Consolas"/>
           <w:b/>
+          <w:color w:val="548DD4" w:themeColor="text2" w:themeTint="99"/>
         </w:rPr>
         <w:t>level =&gt; {</w:t>
       </w:r>
+      <w:proofErr w:type="spellStart"/>
       <w:r>
         <w:rPr>
           <w:rFonts w:ascii="Consolas" w:hAnsi="Consolas"/>
           <w:b/>
           <w:noProof/>
+          <w:color w:val="548DD4" w:themeColor="text2" w:themeTint="99"/>
         </w:rPr>
         <w:t>heroLevel</w:t>
       </w:r>
+      <w:proofErr w:type="spellEnd"/>
       <w:r>
         <w:rPr>
           <w:rFonts w:ascii="Consolas" w:hAnsi="Consolas"/>
           <w:b/>
+          <w:color w:val="548DD4" w:themeColor="text2" w:themeTint="99"/>
         </w:rPr>
         <w:t>}</w:t>
       </w:r>
@@ -4355,6 +4587,7 @@
         <w:rPr>
           <w:rFonts w:ascii="Consolas" w:hAnsi="Consolas"/>
           <w:b/>
+          <w:color w:val="548DD4" w:themeColor="text2" w:themeTint="99"/>
           <w:lang w:val="bg-BG"/>
         </w:rPr>
       </w:pPr>
@@ -4362,6 +4595,7 @@
         <w:rPr>
           <w:rFonts w:ascii="Consolas" w:hAnsi="Consolas"/>
           <w:b/>
+          <w:color w:val="548DD4" w:themeColor="text2" w:themeTint="99"/>
         </w:rPr>
         <w:t xml:space="preserve">Items =&gt; {item1}, </w:t>
       </w:r>
@@ -4369,6 +4603,7 @@
         <w:rPr>
           <w:rFonts w:ascii="Consolas" w:hAnsi="Consolas"/>
           <w:b/>
+          <w:color w:val="548DD4" w:themeColor="text2" w:themeTint="99"/>
         </w:rPr>
         <w:t>{item2}, {item3}</w:t>
       </w:r>
@@ -5131,24 +5366,33 @@
       <w:pPr>
         <w:rPr>
           <w:b/>
+          <w:color w:val="548DD4" w:themeColor="text2" w:themeTint="99"/>
           <w:lang w:val="bg-BG"/>
         </w:rPr>
       </w:pPr>
       <w:r>
+        <w:rPr>
+          <w:color w:val="548DD4" w:themeColor="text2" w:themeTint="99"/>
+        </w:rPr>
         <w:t xml:space="preserve">You will receive an </w:t>
       </w:r>
       <w:r>
         <w:rPr>
           <w:b/>
+          <w:color w:val="548DD4" w:themeColor="text2" w:themeTint="99"/>
         </w:rPr>
         <w:t xml:space="preserve">array </w:t>
       </w:r>
       <w:r>
+        <w:rPr>
+          <w:color w:val="548DD4" w:themeColor="text2" w:themeTint="99"/>
+        </w:rPr>
         <w:t xml:space="preserve">with </w:t>
       </w:r>
       <w:r>
         <w:rPr>
           <w:b/>
+          <w:color w:val="548DD4" w:themeColor="text2" w:themeTint="99"/>
         </w:rPr>
         <w:t xml:space="preserve">strings in the form of </w:t>
       </w:r>
@@ -5156,12 +5400,14 @@
         <w:rPr>
           <w:b/>
           <w:noProof/>
+          <w:color w:val="548DD4" w:themeColor="text2" w:themeTint="99"/>
         </w:rPr>
         <w:t>JSON's</w:t>
       </w:r>
       <w:r>
         <w:rPr>
           <w:b/>
+          <w:color w:val="548DD4" w:themeColor="text2" w:themeTint="99"/>
         </w:rPr>
         <w:t xml:space="preserve">. </w:t>
       </w:r>
@@ -5173,60 +5419,87 @@
         </w:rPr>
       </w:pPr>
       <w:r>
+        <w:rPr>
+          <w:color w:val="548DD4" w:themeColor="text2" w:themeTint="99"/>
+        </w:rPr>
         <w:t xml:space="preserve">You have to parse these strings and combine them into </w:t>
       </w:r>
       <w:r>
         <w:rPr>
           <w:b/>
+          <w:color w:val="548DD4" w:themeColor="text2" w:themeTint="99"/>
         </w:rPr>
         <w:t>one object</w:t>
       </w:r>
       <w:r>
+        <w:rPr>
+          <w:color w:val="548DD4" w:themeColor="text2" w:themeTint="99"/>
+        </w:rPr>
         <w:t xml:space="preserve">. Every string from the array will hold </w:t>
       </w:r>
       <w:r>
         <w:rPr>
           <w:b/>
+          <w:color w:val="548DD4" w:themeColor="text2" w:themeTint="99"/>
         </w:rPr>
         <w:t>terms</w:t>
       </w:r>
       <w:r>
+        <w:rPr>
+          <w:color w:val="548DD4" w:themeColor="text2" w:themeTint="99"/>
+        </w:rPr>
         <w:t xml:space="preserve"> and a </w:t>
       </w:r>
       <w:r>
         <w:rPr>
           <w:b/>
+          <w:color w:val="548DD4" w:themeColor="text2" w:themeTint="99"/>
         </w:rPr>
         <w:t xml:space="preserve">description. </w:t>
       </w:r>
       <w:r>
+        <w:rPr>
+          <w:color w:val="548DD4" w:themeColor="text2" w:themeTint="99"/>
+        </w:rPr>
         <w:t xml:space="preserve">If you receive the </w:t>
       </w:r>
       <w:r>
         <w:rPr>
           <w:b/>
+          <w:color w:val="548DD4" w:themeColor="text2" w:themeTint="99"/>
         </w:rPr>
         <w:t>same term</w:t>
       </w:r>
       <w:r>
+        <w:rPr>
+          <w:color w:val="548DD4" w:themeColor="text2" w:themeTint="99"/>
+        </w:rPr>
         <w:t xml:space="preserve"> </w:t>
       </w:r>
       <w:r>
         <w:rPr>
           <w:b/>
+          <w:color w:val="548DD4" w:themeColor="text2" w:themeTint="99"/>
         </w:rPr>
         <w:t>twice,</w:t>
       </w:r>
       <w:r>
+        <w:rPr>
+          <w:color w:val="548DD4" w:themeColor="text2" w:themeTint="99"/>
+        </w:rPr>
         <w:t xml:space="preserve"> replace it with the </w:t>
       </w:r>
       <w:r>
         <w:rPr>
           <w:b/>
+          <w:color w:val="548DD4" w:themeColor="text2" w:themeTint="99"/>
         </w:rPr>
         <w:t>new definition</w:t>
       </w:r>
       <w:r>
+        <w:rPr>
+          <w:color w:val="548DD4" w:themeColor="text2" w:themeTint="99"/>
+        </w:rPr>
         <w:t>.</w:t>
       </w:r>
     </w:p>
@@ -5248,6 +5521,7 @@
           <w:lang w:val="bg-BG"/>
         </w:rPr>
       </w:pPr>
+      <w:bookmarkStart w:id="0" w:name="_GoBack"/>
       <w:r>
         <w:rPr>
           <w:rFonts w:ascii="Consolas" w:hAnsi="Consolas"/>
@@ -5274,28 +5548,38 @@
         <w:t>`</w:t>
       </w:r>
     </w:p>
+    <w:bookmarkEnd w:id="0"/>
     <w:p>
       <w:pPr>
         <w:rPr>
+          <w:color w:val="548DD4" w:themeColor="text2" w:themeTint="99"/>
           <w:lang w:val="bg-BG"/>
         </w:rPr>
       </w:pPr>
       <w:r>
         <w:rPr>
           <w:b/>
+          <w:color w:val="548DD4" w:themeColor="text2" w:themeTint="99"/>
         </w:rPr>
         <w:t>Don't forget to sor</w:t>
       </w:r>
       <w:r>
+        <w:rPr>
+          <w:color w:val="548DD4" w:themeColor="text2" w:themeTint="99"/>
+        </w:rPr>
         <w:t xml:space="preserve">t the dictionary </w:t>
       </w:r>
       <w:r>
         <w:rPr>
           <w:b/>
+          <w:color w:val="548DD4" w:themeColor="text2" w:themeTint="99"/>
         </w:rPr>
         <w:t>alphabetically</w:t>
       </w:r>
       <w:r>
+        <w:rPr>
+          <w:color w:val="548DD4" w:themeColor="text2" w:themeTint="99"/>
+        </w:rPr>
         <w:t xml:space="preserve"> by the terms as in real dictionaries.</w:t>
       </w:r>
     </w:p>
@@ -8822,7 +9106,15 @@
         <w:t>2 spaces before their names</w:t>
       </w:r>
       <w:r>
-        <w:t>. For more info check the examples.</w:t>
+        <w:t xml:space="preserve">. For more </w:t>
+      </w:r>
+      <w:proofErr w:type="gramStart"/>
+      <w:r>
+        <w:t>info</w:t>
+      </w:r>
+      <w:proofErr w:type="gramEnd"/>
+      <w:r>
+        <w:t xml:space="preserve"> check the examples.</w:t>
       </w:r>
     </w:p>
     <w:p>
@@ -9817,7 +10109,7 @@
 </file>
 
 <file path=word/endnotes.xml><?xml version="1.0" encoding="utf-8"?>
-<w:endnotes xmlns:wpc="http://schemas.microsoft.com/office/word/2010/wordprocessingCanvas" xmlns:cx="http://schemas.microsoft.com/office/drawing/2014/chartex" xmlns:cx1="http://schemas.microsoft.com/office/drawing/2015/9/8/chartex" xmlns:cx2="http://schemas.microsoft.com/office/drawing/2015/10/21/chartex" xmlns:cx3="http://schemas.microsoft.com/office/drawing/2016/5/9/chartex" xmlns:cx4="http://schemas.microsoft.com/office/drawing/2016/5/10/chartex" xmlns:cx5="http://schemas.microsoft.com/office/drawing/2016/5/11/chartex" xmlns:cx6="http://schemas.microsoft.com/office/drawing/2016/5/12/chartex" xmlns:cx7="http://schemas.microsoft.com/office/drawing/2016/5/13/chartex" xmlns:cx8="http://schemas.microsoft.com/office/drawing/2016/5/14/chartex" xmlns:mc="http://schemas.openxmlformats.org/markup-compatibility/2006" xmlns:aink="http://schemas.microsoft.com/office/drawing/2016/ink" xmlns:am3d="http://schemas.microsoft.com/office/drawing/2017/model3d" xmlns:o="urn:schemas-microsoft-com:office:office" xmlns:oel="http://schemas.microsoft.com/office/2019/extlst" xmlns:r="http://schemas.openxmlformats.org/officeDocument/2006/relationships" xmlns:m="http://schemas.openxmlformats.org/officeDocument/2006/math" xmlns:v="urn:schemas-microsoft-com:vml" xmlns:wp14="http://schemas.microsoft.com/office/word/2010/wordprocessingDrawing" xmlns:wp="http://schemas.openxmlformats.org/drawingml/2006/wordprocessingDrawing" xmlns:w10="urn:schemas-microsoft-com:office:word" xmlns:w="http://schemas.openxmlformats.org/wordprocessingml/2006/main" xmlns:w14="http://schemas.microsoft.com/office/word/2010/wordml" xmlns:w15="http://schemas.microsoft.com/office/word/2012/wordml" xmlns:w16cex="http://schemas.microsoft.com/office/word/2018/wordml/cex" xmlns:w16cid="http://schemas.microsoft.com/office/word/2016/wordml/cid" xmlns:w16="http://schemas.microsoft.com/office/word/2018/wordml" xmlns:w16sdtdh="http://schemas.microsoft.com/office/word/2020/wordml/sdtdatahash" xmlns:w16se="http://schemas.microsoft.com/office/word/2015/wordml/symex" xmlns:wpg="http://schemas.microsoft.com/office/word/2010/wordprocessingGroup" xmlns:wpi="http://schemas.microsoft.com/office/word/2010/wordprocessingInk" xmlns:wne="http://schemas.microsoft.com/office/word/2006/wordml" xmlns:wps="http://schemas.microsoft.com/office/word/2010/wordprocessingShape" mc:Ignorable="w14 w15 w16se w16cid w16 w16cex w16sdtdh wp14">
+<w:endnotes xmlns:wpc="http://schemas.microsoft.com/office/word/2010/wordprocessingCanvas" xmlns:cx="http://schemas.microsoft.com/office/drawing/2014/chartex" xmlns:mc="http://schemas.openxmlformats.org/markup-compatibility/2006" xmlns:o="urn:schemas-microsoft-com:office:office" xmlns:r="http://schemas.openxmlformats.org/officeDocument/2006/relationships" xmlns:m="http://schemas.openxmlformats.org/officeDocument/2006/math" xmlns:v="urn:schemas-microsoft-com:vml" xmlns:wp14="http://schemas.microsoft.com/office/word/2010/wordprocessingDrawing" xmlns:wp="http://schemas.openxmlformats.org/drawingml/2006/wordprocessingDrawing" xmlns:w10="urn:schemas-microsoft-com:office:word" xmlns:w="http://schemas.openxmlformats.org/wordprocessingml/2006/main" xmlns:w14="http://schemas.microsoft.com/office/word/2010/wordml" xmlns:w15="http://schemas.microsoft.com/office/word/2012/wordml" xmlns:w16se="http://schemas.microsoft.com/office/word/2015/wordml/symex" xmlns:wpg="http://schemas.microsoft.com/office/word/2010/wordprocessingGroup" xmlns:wpi="http://schemas.microsoft.com/office/word/2010/wordprocessingInk" xmlns:wne="http://schemas.microsoft.com/office/word/2006/wordml" xmlns:wps="http://schemas.microsoft.com/office/word/2010/wordprocessingShape" mc:Ignorable="w14 w15 w16se wp14">
   <w:endnote w:type="separator" w:id="-1">
     <w:p>
       <w:pPr>
@@ -9842,7 +10134,7 @@
 </file>
 
 <file path=word/footer1.xml><?xml version="1.0" encoding="utf-8"?>
-<w:ftr xmlns:wpc="http://schemas.microsoft.com/office/word/2010/wordprocessingCanvas" xmlns:cx="http://schemas.microsoft.com/office/drawing/2014/chartex" xmlns:cx1="http://schemas.microsoft.com/office/drawing/2015/9/8/chartex" xmlns:cx2="http://schemas.microsoft.com/office/drawing/2015/10/21/chartex" xmlns:cx3="http://schemas.microsoft.com/office/drawing/2016/5/9/chartex" xmlns:cx4="http://schemas.microsoft.com/office/drawing/2016/5/10/chartex" xmlns:cx5="http://schemas.microsoft.com/office/drawing/2016/5/11/chartex" xmlns:cx6="http://schemas.microsoft.com/office/drawing/2016/5/12/chartex" xmlns:cx7="http://schemas.microsoft.com/office/drawing/2016/5/13/chartex" xmlns:cx8="http://schemas.microsoft.com/office/drawing/2016/5/14/chartex" xmlns:mc="http://schemas.openxmlformats.org/markup-compatibility/2006" xmlns:aink="http://schemas.microsoft.com/office/drawing/2016/ink" xmlns:am3d="http://schemas.microsoft.com/office/drawing/2017/model3d" xmlns:o="urn:schemas-microsoft-com:office:office" xmlns:oel="http://schemas.microsoft.com/office/2019/extlst" xmlns:r="http://schemas.openxmlformats.org/officeDocument/2006/relationships" xmlns:m="http://schemas.openxmlformats.org/officeDocument/2006/math" xmlns:v="urn:schemas-microsoft-com:vml" xmlns:wp14="http://schemas.microsoft.com/office/word/2010/wordprocessingDrawing" xmlns:wp="http://schemas.openxmlformats.org/drawingml/2006/wordprocessingDrawing" xmlns:w10="urn:schemas-microsoft-com:office:word" xmlns:w="http://schemas.openxmlformats.org/wordprocessingml/2006/main" xmlns:w14="http://schemas.microsoft.com/office/word/2010/wordml" xmlns:w15="http://schemas.microsoft.com/office/word/2012/wordml" xmlns:w16cex="http://schemas.microsoft.com/office/word/2018/wordml/cex" xmlns:w16cid="http://schemas.microsoft.com/office/word/2016/wordml/cid" xmlns:w16="http://schemas.microsoft.com/office/word/2018/wordml" xmlns:w16sdtdh="http://schemas.microsoft.com/office/word/2020/wordml/sdtdatahash" xmlns:w16se="http://schemas.microsoft.com/office/word/2015/wordml/symex" xmlns:wpg="http://schemas.microsoft.com/office/word/2010/wordprocessingGroup" xmlns:wpi="http://schemas.microsoft.com/office/word/2010/wordprocessingInk" xmlns:wne="http://schemas.microsoft.com/office/word/2006/wordml" xmlns:wps="http://schemas.microsoft.com/office/word/2010/wordprocessingShape" mc:Ignorable="w14 w15 w16se w16cid w16 w16cex w16sdtdh wp14">
+<w:ftr xmlns:wpc="http://schemas.microsoft.com/office/word/2010/wordprocessingCanvas" xmlns:cx="http://schemas.microsoft.com/office/drawing/2014/chartex" xmlns:mc="http://schemas.openxmlformats.org/markup-compatibility/2006" xmlns:o="urn:schemas-microsoft-com:office:office" xmlns:r="http://schemas.openxmlformats.org/officeDocument/2006/relationships" xmlns:m="http://schemas.openxmlformats.org/officeDocument/2006/math" xmlns:v="urn:schemas-microsoft-com:vml" xmlns:wp14="http://schemas.microsoft.com/office/word/2010/wordprocessingDrawing" xmlns:wp="http://schemas.openxmlformats.org/drawingml/2006/wordprocessingDrawing" xmlns:w10="urn:schemas-microsoft-com:office:word" xmlns:w="http://schemas.openxmlformats.org/wordprocessingml/2006/main" xmlns:w14="http://schemas.microsoft.com/office/word/2010/wordml" xmlns:w15="http://schemas.microsoft.com/office/word/2012/wordml" xmlns:w16se="http://schemas.microsoft.com/office/word/2015/wordml/symex" xmlns:wpg="http://schemas.microsoft.com/office/word/2010/wordprocessingGroup" xmlns:wpi="http://schemas.microsoft.com/office/word/2010/wordprocessingInk" xmlns:wne="http://schemas.microsoft.com/office/word/2006/wordml" xmlns:wps="http://schemas.microsoft.com/office/word/2010/wordprocessingShape" mc:Ignorable="w14 w15 w16se wp14">
   <w:p>
     <w:pPr>
       <w:pStyle w:val="a5"/>
@@ -9938,7 +10230,7 @@
             </wp:anchor>
           </w:drawing>
         </mc:Choice>
-        <mc:Fallback>
+        <mc:Fallback xmlns:cx1="http://schemas.microsoft.com/office/drawing/2015/9/8/chartex" xmlns:cx2="http://schemas.microsoft.com/office/drawing/2015/10/21/chartex" xmlns:cx3="http://schemas.microsoft.com/office/drawing/2016/5/9/chartex" xmlns:cx4="http://schemas.microsoft.com/office/drawing/2016/5/10/chartex" xmlns:cx5="http://schemas.microsoft.com/office/drawing/2016/5/11/chartex" xmlns:cx6="http://schemas.microsoft.com/office/drawing/2016/5/12/chartex" xmlns:cx7="http://schemas.microsoft.com/office/drawing/2016/5/13/chartex" xmlns:cx8="http://schemas.microsoft.com/office/drawing/2016/5/14/chartex" xmlns:aink="http://schemas.microsoft.com/office/drawing/2016/ink" xmlns:am3d="http://schemas.microsoft.com/office/drawing/2017/model3d" xmlns:oel="http://schemas.microsoft.com/office/2019/extlst" xmlns:w16cex="http://schemas.microsoft.com/office/word/2018/wordml/cex" xmlns:w16cid="http://schemas.microsoft.com/office/word/2016/wordml/cid" xmlns:w16="http://schemas.microsoft.com/office/word/2018/wordml" xmlns:w16sdtdh="http://schemas.microsoft.com/office/word/2020/wordml/sdtdatahash">
           <w:pict>
             <v:shapetype w14:anchorId="41B1E642" id="_x0000_t202" coordsize="21600,21600" o:spt="202" path="m,l,21600r21600,l21600,xe">
               <v:stroke joinstyle="miter"/>
@@ -10025,7 +10317,7 @@
                               <w:szCs w:val="17"/>
                             </w:rPr>
                           </w:pPr>
-                          <w:bookmarkStart w:id="0" w:name="_Hlk24191091"/>
+                          <w:bookmarkStart w:id="1" w:name="_Hlk24191091"/>
                           <w:r>
                             <w:rPr>
                               <w:sz w:val="17"/>
@@ -10033,12 +10325,21 @@
                             </w:rPr>
                             <w:t xml:space="preserve">© </w:t>
                           </w:r>
+                          <w:proofErr w:type="spellStart"/>
                           <w:r>
                             <w:rPr>
                               <w:sz w:val="17"/>
                               <w:szCs w:val="17"/>
                             </w:rPr>
-                            <w:t xml:space="preserve">SoftUni – </w:t>
+                            <w:t>SoftUni</w:t>
+                          </w:r>
+                          <w:proofErr w:type="spellEnd"/>
+                          <w:r>
+                            <w:rPr>
+                              <w:sz w:val="17"/>
+                              <w:szCs w:val="17"/>
+                            </w:rPr>
+                            <w:t xml:space="preserve"> – </w:t>
                           </w:r>
                           <w:hyperlink r:id="rId1" w:history="1">
                             <w:r>
@@ -10143,7 +10444,7 @@
                             <w:t>.</w:t>
                           </w:r>
                         </w:p>
-                        <w:bookmarkEnd w:id="0"/>
+                        <w:bookmarkEnd w:id="1"/>
                         <w:p>
                           <w:pPr>
                             <w:spacing w:line="240" w:lineRule="auto"/>
@@ -10376,7 +10677,7 @@
                                               <a14:useLocalDpi xmlns:a14="http://schemas.microsoft.com/office/drawing/2010/main" val="0"/>
                                             </a:ext>
                                             <a:ext uri="{837473B0-CC2E-450A-ABE3-18F120FF3D39}">
-                                              <a1611:picAttrSrcUrl xmlns:a1611="http://schemas.microsoft.com/office/drawing/2016/11/main" r:id="rId9"/>
+                                              <a1611:picAttrSrcUrl xmlns="" xmlns:cx1="http://schemas.microsoft.com/office/drawing/2015/9/8/chartex" xmlns:cx2="http://schemas.microsoft.com/office/drawing/2015/10/21/chartex" xmlns:cx3="http://schemas.microsoft.com/office/drawing/2016/5/9/chartex" xmlns:cx4="http://schemas.microsoft.com/office/drawing/2016/5/10/chartex" xmlns:cx5="http://schemas.microsoft.com/office/drawing/2016/5/11/chartex" xmlns:cx6="http://schemas.microsoft.com/office/drawing/2016/5/12/chartex" xmlns:cx7="http://schemas.microsoft.com/office/drawing/2016/5/13/chartex" xmlns:cx8="http://schemas.microsoft.com/office/drawing/2016/5/14/chartex" xmlns:aink="http://schemas.microsoft.com/office/drawing/2016/ink" xmlns:am3d="http://schemas.microsoft.com/office/drawing/2017/model3d" xmlns:o="urn:schemas-microsoft-com:office:office" xmlns:oel="http://schemas.microsoft.com/office/2019/extlst" xmlns:v="urn:schemas-microsoft-com:vml" xmlns:w10="urn:schemas-microsoft-com:office:word" xmlns:w="http://schemas.openxmlformats.org/wordprocessingml/2006/main" xmlns:w16cex="http://schemas.microsoft.com/office/word/2018/wordml/cex" xmlns:w16cid="http://schemas.microsoft.com/office/word/2016/wordml/cid" xmlns:w16="http://schemas.microsoft.com/office/word/2018/wordml" xmlns:w16sdtdh="http://schemas.microsoft.com/office/word/2020/wordml/sdtdatahash" xmlns:a1611="http://schemas.microsoft.com/office/drawing/2016/11/main" r:id="rId9"/>
                                             </a:ext>
                                           </a:extLst>
                                         </a:blip>
@@ -10721,7 +11022,7 @@
             </wp:anchor>
           </w:drawing>
         </mc:Choice>
-        <mc:Fallback>
+        <mc:Fallback xmlns:cx1="http://schemas.microsoft.com/office/drawing/2015/9/8/chartex" xmlns:cx2="http://schemas.microsoft.com/office/drawing/2015/10/21/chartex" xmlns:cx3="http://schemas.microsoft.com/office/drawing/2016/5/9/chartex" xmlns:cx4="http://schemas.microsoft.com/office/drawing/2016/5/10/chartex" xmlns:cx5="http://schemas.microsoft.com/office/drawing/2016/5/11/chartex" xmlns:cx6="http://schemas.microsoft.com/office/drawing/2016/5/12/chartex" xmlns:cx7="http://schemas.microsoft.com/office/drawing/2016/5/13/chartex" xmlns:cx8="http://schemas.microsoft.com/office/drawing/2016/5/14/chartex" xmlns:aink="http://schemas.microsoft.com/office/drawing/2016/ink" xmlns:am3d="http://schemas.microsoft.com/office/drawing/2017/model3d" xmlns:oel="http://schemas.microsoft.com/office/2019/extlst" xmlns:w16cex="http://schemas.microsoft.com/office/word/2018/wordml/cex" xmlns:w16cid="http://schemas.microsoft.com/office/word/2016/wordml/cid" xmlns:w16="http://schemas.microsoft.com/office/word/2018/wordml" xmlns:w16sdtdh="http://schemas.microsoft.com/office/word/2020/wordml/sdtdatahash">
           <w:pict>
             <v:shape w14:anchorId="2074F399" id="Text Box 16" o:spid="_x0000_s1027" type="#_x0000_t202" style="position:absolute;margin-left:109pt;margin-top:7pt;width:411.4pt;height:40.45pt;z-index:251657216;visibility:visible;mso-wrap-style:square;mso-width-percent:0;mso-height-percent:0;mso-wrap-distance-left:9pt;mso-wrap-distance-top:0;mso-wrap-distance-right:9pt;mso-wrap-distance-bottom:0;mso-position-horizontal:absolute;mso-position-horizontal-relative:text;mso-position-vertical:absolute;mso-position-vertical-relative:text;mso-width-percent:0;mso-height-percent:0;mso-width-relative:page;mso-height-relative:page;v-text-anchor:top" o:gfxdata="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" filled="f" stroked="f">
               <v:textbox inset=".5mm,1.2mm,.5mm,.5mm">
@@ -10891,7 +11192,7 @@
                                   </pic:cNvPicPr>
                                 </pic:nvPicPr>
                                 <pic:blipFill>
-                                  <a:blip r:embed="rId2">
+                                  <a:blip r:embed="rId21">
                                     <a:extLst>
                                       <a:ext uri="{28A0092B-C50C-407E-A947-70E740481C1C}">
                                         <a14:useLocalDpi xmlns:a14="http://schemas.microsoft.com/office/drawing/2010/main" val="0"/>
@@ -10941,7 +11242,7 @@
                           <wp:extent cx="180000" cy="180000"/>
                           <wp:effectExtent l="0" t="0" r="0" b="0"/>
                           <wp:docPr id="2" name="Picture 2">
-                            <a:hlinkClick xmlns:a="http://schemas.openxmlformats.org/drawingml/2006/main" r:id="rId3"/>
+                            <a:hlinkClick xmlns:a="http://schemas.openxmlformats.org/drawingml/2006/main" r:id="rId22"/>
                           </wp:docPr>
                           <wp:cNvGraphicFramePr>
                             <a:graphicFrameLocks xmlns:a="http://schemas.openxmlformats.org/drawingml/2006/main" noChangeAspect="1"/>
@@ -10951,14 +11252,14 @@
                               <pic:pic xmlns:pic="http://schemas.openxmlformats.org/drawingml/2006/picture">
                                 <pic:nvPicPr>
                                   <pic:cNvPr id="2" name="Picture 2">
-                                    <a:hlinkClick r:id="rId3"/>
+                                    <a:hlinkClick r:id="rId22"/>
                                   </pic:cNvPr>
                                   <pic:cNvPicPr>
                                     <a:picLocks noChangeAspect="1" noChangeArrowheads="1"/>
                                   </pic:cNvPicPr>
                                 </pic:nvPicPr>
                                 <pic:blipFill>
-                                  <a:blip r:embed="rId4">
+                                  <a:blip r:embed="rId23">
                                     <a:extLst>
                                       <a:ext uri="{28A0092B-C50C-407E-A947-70E740481C1C}">
                                         <a14:useLocalDpi xmlns:a14="http://schemas.microsoft.com/office/drawing/2010/main" val="0"/>
@@ -11008,7 +11309,7 @@
                           <wp:extent cx="180000" cy="180000"/>
                           <wp:effectExtent l="0" t="0" r="0" b="0"/>
                           <wp:docPr id="5" name="Picture 5" title="Software University @ Facebook">
-                            <a:hlinkClick xmlns:a="http://schemas.openxmlformats.org/drawingml/2006/main" r:id="rId5"/>
+                            <a:hlinkClick xmlns:a="http://schemas.openxmlformats.org/drawingml/2006/main" r:id="rId24"/>
                           </wp:docPr>
                           <wp:cNvGraphicFramePr>
                             <a:graphicFrameLocks xmlns:a="http://schemas.openxmlformats.org/drawingml/2006/main" noChangeAspect="1"/>
@@ -11018,12 +11319,12 @@
                               <pic:pic xmlns:pic="http://schemas.openxmlformats.org/drawingml/2006/picture">
                                 <pic:nvPicPr>
                                   <pic:cNvPr id="5" name="Picture 5" title="Software University @ Facebook">
-                                    <a:hlinkClick r:id="rId5"/>
+                                    <a:hlinkClick r:id="rId24"/>
                                   </pic:cNvPr>
                                   <pic:cNvPicPr/>
                                 </pic:nvPicPr>
                                 <pic:blipFill>
-                                  <a:blip r:embed="rId6"/>
+                                  <a:blip r:embed="rId25"/>
                                   <a:stretch>
                                     <a:fillRect/>
                                   </a:stretch>
@@ -11062,7 +11363,7 @@
                           <wp:extent cx="180000" cy="180000"/>
                           <wp:effectExtent l="0" t="0" r="0" b="0"/>
                           <wp:docPr id="20" name="Picture 20">
-                            <a:hlinkClick xmlns:a="http://schemas.openxmlformats.org/drawingml/2006/main" r:id="rId7"/>
+                            <a:hlinkClick xmlns:a="http://schemas.openxmlformats.org/drawingml/2006/main" r:id="rId26"/>
                           </wp:docPr>
                           <wp:cNvGraphicFramePr>
                             <a:graphicFrameLocks xmlns:a="http://schemas.openxmlformats.org/drawingml/2006/main" noChangeAspect="1"/>
@@ -11072,14 +11373,14 @@
                               <pic:pic xmlns:pic="http://schemas.openxmlformats.org/drawingml/2006/picture">
                                 <pic:nvPicPr>
                                   <pic:cNvPr id="20" name="Picture 20">
-                                    <a:hlinkClick r:id="rId7"/>
+                                    <a:hlinkClick r:id="rId26"/>
                                   </pic:cNvPr>
                                   <pic:cNvPicPr>
                                     <a:picLocks noChangeAspect="1" noChangeArrowheads="1"/>
                                   </pic:cNvPicPr>
                                 </pic:nvPicPr>
                                 <pic:blipFill>
-                                  <a:blip r:embed="rId8">
+                                  <a:blip r:embed="rId27">
                                     <a:extLst>
                                       <a:ext uri="{28A0092B-C50C-407E-A947-70E740481C1C}">
                                         <a14:useLocalDpi xmlns:a14="http://schemas.microsoft.com/office/drawing/2010/main" val="0"/>
@@ -11132,7 +11433,7 @@
                           <wp:extent cx="180000" cy="180000"/>
                           <wp:effectExtent l="0" t="0" r="0" b="0"/>
                           <wp:docPr id="7" name="Picture 7" title="Software University @ Twitter">
-                            <a:hlinkClick xmlns:a="http://schemas.openxmlformats.org/drawingml/2006/main" r:id="rId10"/>
+                            <a:hlinkClick xmlns:a="http://schemas.openxmlformats.org/drawingml/2006/main" r:id="rId28"/>
                           </wp:docPr>
                           <wp:cNvGraphicFramePr>
                             <a:graphicFrameLocks xmlns:a="http://schemas.openxmlformats.org/drawingml/2006/main" noChangeAspect="1"/>
@@ -11142,12 +11443,12 @@
                               <pic:pic xmlns:pic="http://schemas.openxmlformats.org/drawingml/2006/picture">
                                 <pic:nvPicPr>
                                   <pic:cNvPr id="7" name="Picture 7" title="Software University @ Twitter">
-                                    <a:hlinkClick r:id="rId10"/>
+                                    <a:hlinkClick r:id="rId28"/>
                                   </pic:cNvPr>
                                   <pic:cNvPicPr/>
                                 </pic:nvPicPr>
                                 <pic:blipFill>
-                                  <a:blip r:embed="rId11"/>
+                                  <a:blip r:embed="rId29"/>
                                   <a:stretch>
                                     <a:fillRect/>
                                   </a:stretch>
@@ -11186,7 +11487,7 @@
                           <wp:extent cx="180000" cy="180000"/>
                           <wp:effectExtent l="0" t="0" r="0" b="0"/>
                           <wp:docPr id="17" name="Picture 17" title="Software University @ YouTube">
-                            <a:hlinkClick xmlns:a="http://schemas.openxmlformats.org/drawingml/2006/main" r:id="rId12"/>
+                            <a:hlinkClick xmlns:a="http://schemas.openxmlformats.org/drawingml/2006/main" r:id="rId30"/>
                           </wp:docPr>
                           <wp:cNvGraphicFramePr>
                             <a:graphicFrameLocks xmlns:a="http://schemas.openxmlformats.org/drawingml/2006/main" noChangeAspect="1"/>
@@ -11196,12 +11497,12 @@
                               <pic:pic xmlns:pic="http://schemas.openxmlformats.org/drawingml/2006/picture">
                                 <pic:nvPicPr>
                                   <pic:cNvPr id="17" name="Picture 17" title="Software University @ YouTube">
-                                    <a:hlinkClick r:id="rId12"/>
+                                    <a:hlinkClick r:id="rId30"/>
                                   </pic:cNvPr>
                                   <pic:cNvPicPr/>
                                 </pic:nvPicPr>
                                 <pic:blipFill>
-                                  <a:blip r:embed="rId13"/>
+                                  <a:blip r:embed="rId31"/>
                                   <a:stretch>
                                     <a:fillRect/>
                                   </a:stretch>
@@ -11240,7 +11541,7 @@
                           <wp:extent cx="180000" cy="180000"/>
                           <wp:effectExtent l="0" t="0" r="0" b="0"/>
                           <wp:docPr id="21" name="Picture 21">
-                            <a:hlinkClick xmlns:a="http://schemas.openxmlformats.org/drawingml/2006/main" r:id="rId14"/>
+                            <a:hlinkClick xmlns:a="http://schemas.openxmlformats.org/drawingml/2006/main" r:id="rId32"/>
                           </wp:docPr>
                           <wp:cNvGraphicFramePr>
                             <a:graphicFrameLocks xmlns:a="http://schemas.openxmlformats.org/drawingml/2006/main" noChangeAspect="1"/>
@@ -11250,14 +11551,14 @@
                               <pic:pic xmlns:pic="http://schemas.openxmlformats.org/drawingml/2006/picture">
                                 <pic:nvPicPr>
                                   <pic:cNvPr id="21" name="Picture 21">
-                                    <a:hlinkClick r:id="rId14"/>
+                                    <a:hlinkClick r:id="rId32"/>
                                   </pic:cNvPr>
                                   <pic:cNvPicPr>
                                     <a:picLocks noChangeAspect="1" noChangeArrowheads="1"/>
                                   </pic:cNvPicPr>
                                 </pic:nvPicPr>
                                 <pic:blipFill rotWithShape="1">
-                                  <a:blip r:embed="rId15">
+                                  <a:blip r:embed="rId33">
                                     <a:extLst>
                                       <a:ext uri="{28A0092B-C50C-407E-A947-70E740481C1C}">
                                         <a14:useLocalDpi xmlns:a14="http://schemas.microsoft.com/office/drawing/2010/main" val="0"/>
@@ -11310,7 +11611,7 @@
                           <wp:extent cx="180000" cy="180000"/>
                           <wp:effectExtent l="0" t="0" r="0" b="0"/>
                           <wp:docPr id="22" name="Picture 22">
-                            <a:hlinkClick xmlns:a="http://schemas.openxmlformats.org/drawingml/2006/main" r:id="rId16"/>
+                            <a:hlinkClick xmlns:a="http://schemas.openxmlformats.org/drawingml/2006/main" r:id="rId34"/>
                           </wp:docPr>
                           <wp:cNvGraphicFramePr>
                             <a:graphicFrameLocks xmlns:a="http://schemas.openxmlformats.org/drawingml/2006/main" noChangeAspect="1"/>
@@ -11320,14 +11621,14 @@
                               <pic:pic xmlns:pic="http://schemas.openxmlformats.org/drawingml/2006/picture">
                                 <pic:nvPicPr>
                                   <pic:cNvPr id="22" name="Picture 22">
-                                    <a:hlinkClick r:id="rId16"/>
+                                    <a:hlinkClick r:id="rId34"/>
                                   </pic:cNvPr>
                                   <pic:cNvPicPr>
                                     <a:picLocks noChangeAspect="1" noChangeArrowheads="1"/>
                                   </pic:cNvPicPr>
                                 </pic:nvPicPr>
                                 <pic:blipFill>
-                                  <a:blip r:embed="rId17">
+                                  <a:blip r:embed="rId35">
                                     <a:extLst>
                                       <a:ext uri="{28A0092B-C50C-407E-A947-70E740481C1C}">
                                         <a14:useLocalDpi xmlns:a14="http://schemas.microsoft.com/office/drawing/2010/main" val="0"/>
@@ -11377,7 +11678,7 @@
                           <wp:extent cx="180000" cy="180000"/>
                           <wp:effectExtent l="0" t="0" r="0" b="0"/>
                           <wp:docPr id="23" name="Picture 23" title="Software University: Email Us">
-                            <a:hlinkClick xmlns:a="http://schemas.openxmlformats.org/drawingml/2006/main" r:id="rId18"/>
+                            <a:hlinkClick xmlns:a="http://schemas.openxmlformats.org/drawingml/2006/main" r:id="rId36"/>
                           </wp:docPr>
                           <wp:cNvGraphicFramePr>
                             <a:graphicFrameLocks xmlns:a="http://schemas.openxmlformats.org/drawingml/2006/main" noChangeAspect="1"/>
@@ -11387,12 +11688,12 @@
                               <pic:pic xmlns:pic="http://schemas.openxmlformats.org/drawingml/2006/picture">
                                 <pic:nvPicPr>
                                   <pic:cNvPr id="23" name="Picture 23" title="Software University: Email Us">
-                                    <a:hlinkClick r:id="rId18"/>
+                                    <a:hlinkClick r:id="rId36"/>
                                   </pic:cNvPr>
                                   <pic:cNvPicPr/>
                                 </pic:nvPicPr>
                                 <pic:blipFill>
-                                  <a:blip r:embed="rId19"/>
+                                  <a:blip r:embed="rId37"/>
                                   <a:stretch>
                                     <a:fillRect/>
                                   </a:stretch>
@@ -11455,7 +11756,7 @@
                   </pic:cNvPicPr>
                 </pic:nvPicPr>
                 <pic:blipFill>
-                  <a:blip r:embed="rId21">
+                  <a:blip r:embed="rId38">
                     <a:extLst>
                       <a:ext uri="{28A0092B-C50C-407E-A947-70E740481C1C}">
                         <a14:useLocalDpi xmlns:a14="http://schemas.microsoft.com/office/drawing/2010/main" val="0"/>
@@ -11560,7 +11861,7 @@
             </wp:anchor>
           </w:drawing>
         </mc:Choice>
-        <mc:Fallback>
+        <mc:Fallback xmlns:cx1="http://schemas.microsoft.com/office/drawing/2015/9/8/chartex" xmlns:cx2="http://schemas.microsoft.com/office/drawing/2015/10/21/chartex" xmlns:cx3="http://schemas.microsoft.com/office/drawing/2016/5/9/chartex" xmlns:cx4="http://schemas.microsoft.com/office/drawing/2016/5/10/chartex" xmlns:cx5="http://schemas.microsoft.com/office/drawing/2016/5/11/chartex" xmlns:cx6="http://schemas.microsoft.com/office/drawing/2016/5/12/chartex" xmlns:cx7="http://schemas.microsoft.com/office/drawing/2016/5/13/chartex" xmlns:cx8="http://schemas.microsoft.com/office/drawing/2016/5/14/chartex" xmlns:aink="http://schemas.microsoft.com/office/drawing/2016/ink" xmlns:am3d="http://schemas.microsoft.com/office/drawing/2017/model3d" xmlns:oel="http://schemas.microsoft.com/office/2019/extlst" xmlns:w16cex="http://schemas.microsoft.com/office/word/2018/wordml/cex" xmlns:w16cid="http://schemas.microsoft.com/office/word/2016/wordml/cid" xmlns:w16="http://schemas.microsoft.com/office/word/2018/wordml" xmlns:w16sdtdh="http://schemas.microsoft.com/office/word/2020/wordml/sdtdatahash">
           <w:pict>
             <v:line w14:anchorId="60BE7D18" id="Straight Connector 19" o:spid="_x0000_s1026" style="position:absolute;flip:y;z-index:251622400;visibility:visible;mso-wrap-style:square;mso-width-percent:0;mso-height-percent:0;mso-wrap-distance-left:9pt;mso-wrap-distance-top:0;mso-wrap-distance-right:9pt;mso-wrap-distance-bottom:0;mso-position-horizontal:absolute;mso-position-horizontal-relative:text;mso-position-vertical:absolute;mso-position-vertical-relative:text;mso-width-percent:0;mso-height-percent:0;mso-width-relative:page;mso-height-relative:page" from="-.1pt,5.2pt" to="520.7pt,5.2pt" o:gfxdata="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" strokecolor="#974706 [1609]" strokeweight="1pt">
               <v:stroke endcap="round"/>
@@ -11742,7 +12043,11 @@
         </mc:Choice>
         <mc:Fallback>
           <w:pict>
-            <v:shape w14:anchorId="60DB5C39" id="Text Box 4" o:spid="_x0000_s1028" type="#_x0000_t202" style="position:absolute;margin-left:444.65pt;margin-top:26.95pt;width:70.9pt;height:15.9pt;z-index:251663360;visibility:visible;mso-wrap-style:square;mso-width-percent:0;mso-height-percent:0;mso-wrap-distance-left:9pt;mso-wrap-distance-top:0;mso-wrap-distance-right:9pt;mso-wrap-distance-bottom:0;mso-position-horizontal:absolute;mso-position-horizontal-relative:text;mso-position-vertical:absolute;mso-position-vertical-relative:text;mso-width-percent:0;mso-height-percent:0;mso-width-relative:page;mso-height-relative:page;v-text-anchor:middle" o:gfxdata="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" filled="f" stroked="f" strokeweight=".5pt">
+            <v:shapetype w14:anchorId="60DB5C39" id="_x0000_t202" coordsize="21600,21600" o:spt="202" path="m,l,21600r21600,l21600,xe">
+              <v:stroke joinstyle="miter"/>
+              <v:path gradientshapeok="t" o:connecttype="rect"/>
+            </v:shapetype>
+            <v:shape id="Text Box 4" o:spid="_x0000_s1028" type="#_x0000_t202" style="position:absolute;margin-left:444.65pt;margin-top:26.95pt;width:70.9pt;height:15.9pt;z-index:251663360;visibility:visible;mso-wrap-style:square;mso-width-percent:0;mso-height-percent:0;mso-wrap-distance-left:9pt;mso-wrap-distance-top:0;mso-wrap-distance-right:9pt;mso-wrap-distance-bottom:0;mso-position-horizontal:absolute;mso-position-horizontal-relative:text;mso-position-vertical:absolute;mso-position-vertical-relative:text;mso-width-percent:0;mso-height-percent:0;mso-width-relative:page;mso-height-relative:page;v-text-anchor:middle" o:gfxdata="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" filled="f" stroked="f" strokeweight=".5pt">
               <v:textbox inset="0,0,0,0">
                 <w:txbxContent>
                   <w:p>
@@ -11853,7 +12158,7 @@
 </file>
 
 <file path=word/footnotes.xml><?xml version="1.0" encoding="utf-8"?>
-<w:footnotes xmlns:wpc="http://schemas.microsoft.com/office/word/2010/wordprocessingCanvas" xmlns:cx="http://schemas.microsoft.com/office/drawing/2014/chartex" xmlns:cx1="http://schemas.microsoft.com/office/drawing/2015/9/8/chartex" xmlns:cx2="http://schemas.microsoft.com/office/drawing/2015/10/21/chartex" xmlns:cx3="http://schemas.microsoft.com/office/drawing/2016/5/9/chartex" xmlns:cx4="http://schemas.microsoft.com/office/drawing/2016/5/10/chartex" xmlns:cx5="http://schemas.microsoft.com/office/drawing/2016/5/11/chartex" xmlns:cx6="http://schemas.microsoft.com/office/drawing/2016/5/12/chartex" xmlns:cx7="http://schemas.microsoft.com/office/drawing/2016/5/13/chartex" xmlns:cx8="http://schemas.microsoft.com/office/drawing/2016/5/14/chartex" xmlns:mc="http://schemas.openxmlformats.org/markup-compatibility/2006" xmlns:aink="http://schemas.microsoft.com/office/drawing/2016/ink" xmlns:am3d="http://schemas.microsoft.com/office/drawing/2017/model3d" xmlns:o="urn:schemas-microsoft-com:office:office" xmlns:oel="http://schemas.microsoft.com/office/2019/extlst" xmlns:r="http://schemas.openxmlformats.org/officeDocument/2006/relationships" xmlns:m="http://schemas.openxmlformats.org/officeDocument/2006/math" xmlns:v="urn:schemas-microsoft-com:vml" xmlns:wp14="http://schemas.microsoft.com/office/word/2010/wordprocessingDrawing" xmlns:wp="http://schemas.openxmlformats.org/drawingml/2006/wordprocessingDrawing" xmlns:w10="urn:schemas-microsoft-com:office:word" xmlns:w="http://schemas.openxmlformats.org/wordprocessingml/2006/main" xmlns:w14="http://schemas.microsoft.com/office/word/2010/wordml" xmlns:w15="http://schemas.microsoft.com/office/word/2012/wordml" xmlns:w16cex="http://schemas.microsoft.com/office/word/2018/wordml/cex" xmlns:w16cid="http://schemas.microsoft.com/office/word/2016/wordml/cid" xmlns:w16="http://schemas.microsoft.com/office/word/2018/wordml" xmlns:w16sdtdh="http://schemas.microsoft.com/office/word/2020/wordml/sdtdatahash" xmlns:w16se="http://schemas.microsoft.com/office/word/2015/wordml/symex" xmlns:wpg="http://schemas.microsoft.com/office/word/2010/wordprocessingGroup" xmlns:wpi="http://schemas.microsoft.com/office/word/2010/wordprocessingInk" xmlns:wne="http://schemas.microsoft.com/office/word/2006/wordml" xmlns:wps="http://schemas.microsoft.com/office/word/2010/wordprocessingShape" mc:Ignorable="w14 w15 w16se w16cid w16 w16cex w16sdtdh wp14">
+<w:footnotes xmlns:wpc="http://schemas.microsoft.com/office/word/2010/wordprocessingCanvas" xmlns:cx="http://schemas.microsoft.com/office/drawing/2014/chartex" xmlns:mc="http://schemas.openxmlformats.org/markup-compatibility/2006" xmlns:o="urn:schemas-microsoft-com:office:office" xmlns:r="http://schemas.openxmlformats.org/officeDocument/2006/relationships" xmlns:m="http://schemas.openxmlformats.org/officeDocument/2006/math" xmlns:v="urn:schemas-microsoft-com:vml" xmlns:wp14="http://schemas.microsoft.com/office/word/2010/wordprocessingDrawing" xmlns:wp="http://schemas.openxmlformats.org/drawingml/2006/wordprocessingDrawing" xmlns:w10="urn:schemas-microsoft-com:office:word" xmlns:w="http://schemas.openxmlformats.org/wordprocessingml/2006/main" xmlns:w14="http://schemas.microsoft.com/office/word/2010/wordml" xmlns:w15="http://schemas.microsoft.com/office/word/2012/wordml" xmlns:w16se="http://schemas.microsoft.com/office/word/2015/wordml/symex" xmlns:wpg="http://schemas.microsoft.com/office/word/2010/wordprocessingGroup" xmlns:wpi="http://schemas.microsoft.com/office/word/2010/wordprocessingInk" xmlns:wne="http://schemas.microsoft.com/office/word/2006/wordml" xmlns:wps="http://schemas.microsoft.com/office/word/2010/wordprocessingShape" mc:Ignorable="w14 w15 w16se wp14">
   <w:footnote w:type="separator" w:id="-1">
     <w:p>
       <w:pPr>
@@ -11878,7 +12183,7 @@
 </file>
 
 <file path=word/header1.xml><?xml version="1.0" encoding="utf-8"?>
-<w:hdr xmlns:wpc="http://schemas.microsoft.com/office/word/2010/wordprocessingCanvas" xmlns:cx="http://schemas.microsoft.com/office/drawing/2014/chartex" xmlns:cx1="http://schemas.microsoft.com/office/drawing/2015/9/8/chartex" xmlns:cx2="http://schemas.microsoft.com/office/drawing/2015/10/21/chartex" xmlns:cx3="http://schemas.microsoft.com/office/drawing/2016/5/9/chartex" xmlns:cx4="http://schemas.microsoft.com/office/drawing/2016/5/10/chartex" xmlns:cx5="http://schemas.microsoft.com/office/drawing/2016/5/11/chartex" xmlns:cx6="http://schemas.microsoft.com/office/drawing/2016/5/12/chartex" xmlns:cx7="http://schemas.microsoft.com/office/drawing/2016/5/13/chartex" xmlns:cx8="http://schemas.microsoft.com/office/drawing/2016/5/14/chartex" xmlns:mc="http://schemas.openxmlformats.org/markup-compatibility/2006" xmlns:aink="http://schemas.microsoft.com/office/drawing/2016/ink" xmlns:am3d="http://schemas.microsoft.com/office/drawing/2017/model3d" xmlns:o="urn:schemas-microsoft-com:office:office" xmlns:oel="http://schemas.microsoft.com/office/2019/extlst" xmlns:r="http://schemas.openxmlformats.org/officeDocument/2006/relationships" xmlns:m="http://schemas.openxmlformats.org/officeDocument/2006/math" xmlns:v="urn:schemas-microsoft-com:vml" xmlns:wp14="http://schemas.microsoft.com/office/word/2010/wordprocessingDrawing" xmlns:wp="http://schemas.openxmlformats.org/drawingml/2006/wordprocessingDrawing" xmlns:w10="urn:schemas-microsoft-com:office:word" xmlns:w="http://schemas.openxmlformats.org/wordprocessingml/2006/main" xmlns:w14="http://schemas.microsoft.com/office/word/2010/wordml" xmlns:w15="http://schemas.microsoft.com/office/word/2012/wordml" xmlns:w16cex="http://schemas.microsoft.com/office/word/2018/wordml/cex" xmlns:w16cid="http://schemas.microsoft.com/office/word/2016/wordml/cid" xmlns:w16="http://schemas.microsoft.com/office/word/2018/wordml" xmlns:w16sdtdh="http://schemas.microsoft.com/office/word/2020/wordml/sdtdatahash" xmlns:w16se="http://schemas.microsoft.com/office/word/2015/wordml/symex" xmlns:wpg="http://schemas.microsoft.com/office/word/2010/wordprocessingGroup" xmlns:wpi="http://schemas.microsoft.com/office/word/2010/wordprocessingInk" xmlns:wne="http://schemas.microsoft.com/office/word/2006/wordml" xmlns:wps="http://schemas.microsoft.com/office/word/2010/wordprocessingShape" mc:Ignorable="w14 w15 w16se w16cid w16 w16cex w16sdtdh wp14">
+<w:hdr xmlns:wpc="http://schemas.microsoft.com/office/word/2010/wordprocessingCanvas" xmlns:cx="http://schemas.microsoft.com/office/drawing/2014/chartex" xmlns:mc="http://schemas.openxmlformats.org/markup-compatibility/2006" xmlns:o="urn:schemas-microsoft-com:office:office" xmlns:r="http://schemas.openxmlformats.org/officeDocument/2006/relationships" xmlns:m="http://schemas.openxmlformats.org/officeDocument/2006/math" xmlns:v="urn:schemas-microsoft-com:vml" xmlns:wp14="http://schemas.microsoft.com/office/word/2010/wordprocessingDrawing" xmlns:wp="http://schemas.openxmlformats.org/drawingml/2006/wordprocessingDrawing" xmlns:w10="urn:schemas-microsoft-com:office:word" xmlns:w="http://schemas.openxmlformats.org/wordprocessingml/2006/main" xmlns:w14="http://schemas.microsoft.com/office/word/2010/wordml" xmlns:w15="http://schemas.microsoft.com/office/word/2012/wordml" xmlns:w16se="http://schemas.microsoft.com/office/word/2015/wordml/symex" xmlns:wpg="http://schemas.microsoft.com/office/word/2010/wordprocessingGroup" xmlns:wpi="http://schemas.microsoft.com/office/word/2010/wordprocessingInk" xmlns:wne="http://schemas.microsoft.com/office/word/2006/wordml" xmlns:wps="http://schemas.microsoft.com/office/word/2010/wordprocessingShape" mc:Ignorable="w14 w15 w16se wp14">
   <w:p>
     <w:pPr>
       <w:pStyle w:val="a3"/>
@@ -11889,7 +12194,7 @@
 </file>
 
 <file path=word/numbering.xml><?xml version="1.0" encoding="utf-8"?>
-<w:numbering xmlns:wpc="http://schemas.microsoft.com/office/word/2010/wordprocessingCanvas" xmlns:cx="http://schemas.microsoft.com/office/drawing/2014/chartex" xmlns:cx1="http://schemas.microsoft.com/office/drawing/2015/9/8/chartex" xmlns:cx2="http://schemas.microsoft.com/office/drawing/2015/10/21/chartex" xmlns:cx3="http://schemas.microsoft.com/office/drawing/2016/5/9/chartex" xmlns:cx4="http://schemas.microsoft.com/office/drawing/2016/5/10/chartex" xmlns:cx5="http://schemas.microsoft.com/office/drawing/2016/5/11/chartex" xmlns:cx6="http://schemas.microsoft.com/office/drawing/2016/5/12/chartex" xmlns:cx7="http://schemas.microsoft.com/office/drawing/2016/5/13/chartex" xmlns:cx8="http://schemas.microsoft.com/office/drawing/2016/5/14/chartex" xmlns:mc="http://schemas.openxmlformats.org/markup-compatibility/2006" xmlns:aink="http://schemas.microsoft.com/office/drawing/2016/ink" xmlns:am3d="http://schemas.microsoft.com/office/drawing/2017/model3d" xmlns:o="urn:schemas-microsoft-com:office:office" xmlns:oel="http://schemas.microsoft.com/office/2019/extlst" xmlns:r="http://schemas.openxmlformats.org/officeDocument/2006/relationships" xmlns:m="http://schemas.openxmlformats.org/officeDocument/2006/math" xmlns:v="urn:schemas-microsoft-com:vml" xmlns:wp14="http://schemas.microsoft.com/office/word/2010/wordprocessingDrawing" xmlns:wp="http://schemas.openxmlformats.org/drawingml/2006/wordprocessingDrawing" xmlns:w10="urn:schemas-microsoft-com:office:word" xmlns:w="http://schemas.openxmlformats.org/wordprocessingml/2006/main" xmlns:w14="http://schemas.microsoft.com/office/word/2010/wordml" xmlns:w15="http://schemas.microsoft.com/office/word/2012/wordml" xmlns:w16cex="http://schemas.microsoft.com/office/word/2018/wordml/cex" xmlns:w16cid="http://schemas.microsoft.com/office/word/2016/wordml/cid" xmlns:w16="http://schemas.microsoft.com/office/word/2018/wordml" xmlns:w16sdtdh="http://schemas.microsoft.com/office/word/2020/wordml/sdtdatahash" xmlns:w16se="http://schemas.microsoft.com/office/word/2015/wordml/symex" xmlns:wpg="http://schemas.microsoft.com/office/word/2010/wordprocessingGroup" xmlns:wpi="http://schemas.microsoft.com/office/word/2010/wordprocessingInk" xmlns:wne="http://schemas.microsoft.com/office/word/2006/wordml" xmlns:wps="http://schemas.microsoft.com/office/word/2010/wordprocessingShape" mc:Ignorable="w14 w15 w16se w16cid w16 w16cex w16sdtdh wp14">
+<w:numbering xmlns:wpc="http://schemas.microsoft.com/office/word/2010/wordprocessingCanvas" xmlns:cx="http://schemas.microsoft.com/office/drawing/2014/chartex" xmlns:mc="http://schemas.openxmlformats.org/markup-compatibility/2006" xmlns:o="urn:schemas-microsoft-com:office:office" xmlns:r="http://schemas.openxmlformats.org/officeDocument/2006/relationships" xmlns:m="http://schemas.openxmlformats.org/officeDocument/2006/math" xmlns:v="urn:schemas-microsoft-com:vml" xmlns:wp14="http://schemas.microsoft.com/office/word/2010/wordprocessingDrawing" xmlns:wp="http://schemas.openxmlformats.org/drawingml/2006/wordprocessingDrawing" xmlns:w10="urn:schemas-microsoft-com:office:word" xmlns:w="http://schemas.openxmlformats.org/wordprocessingml/2006/main" xmlns:w14="http://schemas.microsoft.com/office/word/2010/wordml" xmlns:w15="http://schemas.microsoft.com/office/word/2012/wordml" xmlns:w16se="http://schemas.microsoft.com/office/word/2015/wordml/symex" xmlns:wpg="http://schemas.microsoft.com/office/word/2010/wordprocessingGroup" xmlns:wpi="http://schemas.microsoft.com/office/word/2010/wordprocessingInk" xmlns:wne="http://schemas.microsoft.com/office/word/2006/wordml" xmlns:wps="http://schemas.microsoft.com/office/word/2010/wordprocessingShape" mc:Ignorable="w14 w15 w16se wp14">
   <w:abstractNum w:abstractNumId="0" w15:restartNumberingAfterBreak="0">
     <w:nsid w:val="04E60920"/>
     <w:multiLevelType w:val="hybridMultilevel"/>
@@ -16500,34 +16805,34 @@
       </w:rPr>
     </w:lvl>
   </w:abstractNum>
-  <w:num w:numId="1" w16cid:durableId="274023025">
+  <w:num w:numId="1">
     <w:abstractNumId w:val="0"/>
   </w:num>
-  <w:num w:numId="2" w16cid:durableId="467287744">
+  <w:num w:numId="2">
     <w:abstractNumId w:val="44"/>
   </w:num>
-  <w:num w:numId="3" w16cid:durableId="1913346306">
+  <w:num w:numId="3">
     <w:abstractNumId w:val="9"/>
   </w:num>
-  <w:num w:numId="4" w16cid:durableId="2066023267">
+  <w:num w:numId="4">
     <w:abstractNumId w:val="29"/>
   </w:num>
-  <w:num w:numId="5" w16cid:durableId="496044406">
+  <w:num w:numId="5">
     <w:abstractNumId w:val="30"/>
   </w:num>
-  <w:num w:numId="6" w16cid:durableId="1321422798">
+  <w:num w:numId="6">
     <w:abstractNumId w:val="35"/>
   </w:num>
-  <w:num w:numId="7" w16cid:durableId="1889217781">
+  <w:num w:numId="7">
     <w:abstractNumId w:val="4"/>
   </w:num>
-  <w:num w:numId="8" w16cid:durableId="2083091321">
+  <w:num w:numId="8">
     <w:abstractNumId w:val="8"/>
   </w:num>
-  <w:num w:numId="9" w16cid:durableId="1864662119">
+  <w:num w:numId="9">
     <w:abstractNumId w:val="26"/>
   </w:num>
-  <w:num w:numId="10" w16cid:durableId="748622508">
+  <w:num w:numId="10">
     <w:abstractNumId w:val="13"/>
     <w:lvlOverride w:ilvl="0">
       <w:startOverride w:val="1"/>
@@ -16557,116 +16862,116 @@
       <w:startOverride w:val="1"/>
     </w:lvlOverride>
   </w:num>
-  <w:num w:numId="11" w16cid:durableId="1122265029">
+  <w:num w:numId="11">
     <w:abstractNumId w:val="5"/>
   </w:num>
-  <w:num w:numId="12" w16cid:durableId="199321780">
+  <w:num w:numId="12">
     <w:abstractNumId w:val="20"/>
   </w:num>
-  <w:num w:numId="13" w16cid:durableId="768740503">
+  <w:num w:numId="13">
     <w:abstractNumId w:val="1"/>
   </w:num>
-  <w:num w:numId="14" w16cid:durableId="1412311689">
+  <w:num w:numId="14">
     <w:abstractNumId w:val="34"/>
   </w:num>
-  <w:num w:numId="15" w16cid:durableId="1284535629">
+  <w:num w:numId="15">
     <w:abstractNumId w:val="10"/>
   </w:num>
-  <w:num w:numId="16" w16cid:durableId="827016440">
+  <w:num w:numId="16">
     <w:abstractNumId w:val="39"/>
   </w:num>
-  <w:num w:numId="17" w16cid:durableId="1402602477">
+  <w:num w:numId="17">
     <w:abstractNumId w:val="27"/>
   </w:num>
-  <w:num w:numId="18" w16cid:durableId="190186011">
+  <w:num w:numId="18">
     <w:abstractNumId w:val="43"/>
   </w:num>
-  <w:num w:numId="19" w16cid:durableId="1408572700">
+  <w:num w:numId="19">
     <w:abstractNumId w:val="36"/>
   </w:num>
-  <w:num w:numId="20" w16cid:durableId="1004551684">
+  <w:num w:numId="20">
     <w:abstractNumId w:val="19"/>
   </w:num>
-  <w:num w:numId="21" w16cid:durableId="761341893">
+  <w:num w:numId="21">
     <w:abstractNumId w:val="32"/>
   </w:num>
-  <w:num w:numId="22" w16cid:durableId="308020230">
+  <w:num w:numId="22">
     <w:abstractNumId w:val="12"/>
   </w:num>
-  <w:num w:numId="23" w16cid:durableId="1894267183">
+  <w:num w:numId="23">
     <w:abstractNumId w:val="15"/>
   </w:num>
-  <w:num w:numId="24" w16cid:durableId="1143885179">
+  <w:num w:numId="24">
     <w:abstractNumId w:val="2"/>
   </w:num>
-  <w:num w:numId="25" w16cid:durableId="682823168">
+  <w:num w:numId="25">
     <w:abstractNumId w:val="7"/>
   </w:num>
-  <w:num w:numId="26" w16cid:durableId="379211802">
+  <w:num w:numId="26">
     <w:abstractNumId w:val="17"/>
   </w:num>
-  <w:num w:numId="27" w16cid:durableId="2140760029">
+  <w:num w:numId="27">
     <w:abstractNumId w:val="38"/>
   </w:num>
-  <w:num w:numId="28" w16cid:durableId="1152259114">
+  <w:num w:numId="28">
     <w:abstractNumId w:val="18"/>
   </w:num>
-  <w:num w:numId="29" w16cid:durableId="1880629522">
+  <w:num w:numId="29">
     <w:abstractNumId w:val="42"/>
   </w:num>
-  <w:num w:numId="30" w16cid:durableId="753209422">
+  <w:num w:numId="30">
     <w:abstractNumId w:val="21"/>
   </w:num>
-  <w:num w:numId="31" w16cid:durableId="239601087">
+  <w:num w:numId="31">
     <w:abstractNumId w:val="11"/>
   </w:num>
-  <w:num w:numId="32" w16cid:durableId="67509358">
+  <w:num w:numId="32">
     <w:abstractNumId w:val="37"/>
   </w:num>
-  <w:num w:numId="33" w16cid:durableId="1964727760">
+  <w:num w:numId="33">
     <w:abstractNumId w:val="40"/>
   </w:num>
-  <w:num w:numId="34" w16cid:durableId="606470595">
+  <w:num w:numId="34">
     <w:abstractNumId w:val="25"/>
   </w:num>
-  <w:num w:numId="35" w16cid:durableId="2088842574">
+  <w:num w:numId="35">
     <w:abstractNumId w:val="41"/>
   </w:num>
-  <w:num w:numId="36" w16cid:durableId="1697385408">
+  <w:num w:numId="36">
     <w:abstractNumId w:val="6"/>
   </w:num>
-  <w:num w:numId="37" w16cid:durableId="1536771112">
+  <w:num w:numId="37">
     <w:abstractNumId w:val="23"/>
   </w:num>
-  <w:num w:numId="38" w16cid:durableId="1674138728">
+  <w:num w:numId="38">
     <w:abstractNumId w:val="14"/>
   </w:num>
-  <w:num w:numId="39" w16cid:durableId="1176579446">
+  <w:num w:numId="39">
     <w:abstractNumId w:val="31"/>
   </w:num>
-  <w:num w:numId="40" w16cid:durableId="47455439">
+  <w:num w:numId="40">
     <w:abstractNumId w:val="16"/>
   </w:num>
-  <w:num w:numId="41" w16cid:durableId="1927183597">
+  <w:num w:numId="41">
     <w:abstractNumId w:val="22"/>
   </w:num>
-  <w:num w:numId="42" w16cid:durableId="619534020">
+  <w:num w:numId="42">
     <w:abstractNumId w:val="28"/>
   </w:num>
-  <w:num w:numId="43" w16cid:durableId="670639084">
+  <w:num w:numId="43">
     <w:abstractNumId w:val="33"/>
   </w:num>
-  <w:num w:numId="44" w16cid:durableId="295645689">
+  <w:num w:numId="44">
     <w:abstractNumId w:val="24"/>
   </w:num>
-  <w:num w:numId="45" w16cid:durableId="900871486">
+  <w:num w:numId="45">
     <w:abstractNumId w:val="3"/>
   </w:num>
 </w:numbering>
 </file>
 
 <file path=word/styles.xml><?xml version="1.0" encoding="utf-8"?>
-<w:styles xmlns:mc="http://schemas.openxmlformats.org/markup-compatibility/2006" xmlns:r="http://schemas.openxmlformats.org/officeDocument/2006/relationships" xmlns:w="http://schemas.openxmlformats.org/wordprocessingml/2006/main" xmlns:w14="http://schemas.microsoft.com/office/word/2010/wordml" xmlns:w15="http://schemas.microsoft.com/office/word/2012/wordml" xmlns:w16cex="http://schemas.microsoft.com/office/word/2018/wordml/cex" xmlns:w16cid="http://schemas.microsoft.com/office/word/2016/wordml/cid" xmlns:w16="http://schemas.microsoft.com/office/word/2018/wordml" xmlns:w16sdtdh="http://schemas.microsoft.com/office/word/2020/wordml/sdtdatahash" xmlns:w16se="http://schemas.microsoft.com/office/word/2015/wordml/symex" mc:Ignorable="w14 w15 w16se w16cid w16 w16cex w16sdtdh">
+<w:styles xmlns:mc="http://schemas.openxmlformats.org/markup-compatibility/2006" xmlns:r="http://schemas.openxmlformats.org/officeDocument/2006/relationships" xmlns:w="http://schemas.openxmlformats.org/wordprocessingml/2006/main" xmlns:w14="http://schemas.microsoft.com/office/word/2010/wordml" xmlns:w15="http://schemas.microsoft.com/office/word/2012/wordml" xmlns:w16se="http://schemas.microsoft.com/office/word/2015/wordml/symex" mc:Ignorable="w14 w15 w16se">
   <w:docDefaults>
     <w:rPrDefault>
       <w:rPr>
@@ -16682,7 +16987,7 @@
       </w:pPr>
     </w:pPrDefault>
   </w:docDefaults>
-  <w:latentStyles w:defLockedState="0" w:defUIPriority="99" w:defSemiHidden="0" w:defUnhideWhenUsed="0" w:defQFormat="0" w:count="376">
+  <w:latentStyles w:defLockedState="0" w:defUIPriority="99" w:defSemiHidden="0" w:defUnhideWhenUsed="0" w:defQFormat="0" w:count="371">
     <w:lsdException w:name="Normal" w:uiPriority="0" w:qFormat="1"/>
     <w:lsdException w:name="heading 1" w:uiPriority="9" w:qFormat="1"/>
     <w:lsdException w:name="heading 2" w:semiHidden="1" w:uiPriority="9" w:unhideWhenUsed="1" w:qFormat="1"/>
@@ -17054,11 +17359,6 @@
     <w:lsdException w:name="List Table 5 Dark Accent 6" w:uiPriority="50"/>
     <w:lsdException w:name="List Table 6 Colorful Accent 6" w:uiPriority="51"/>
     <w:lsdException w:name="List Table 7 Colorful Accent 6" w:uiPriority="52"/>
-    <w:lsdException w:name="Mention" w:semiHidden="1" w:unhideWhenUsed="1"/>
-    <w:lsdException w:name="Smart Hyperlink" w:semiHidden="1" w:unhideWhenUsed="1"/>
-    <w:lsdException w:name="Hashtag" w:semiHidden="1" w:unhideWhenUsed="1"/>
-    <w:lsdException w:name="Unresolved Mention" w:semiHidden="1" w:unhideWhenUsed="1"/>
-    <w:lsdException w:name="Smart Link" w:semiHidden="1" w:unhideWhenUsed="1"/>
   </w:latentStyles>
   <w:style w:type="paragraph" w:default="1" w:styleId="a">
     <w:name w:val="Normal"/>
@@ -17849,7 +18149,7 @@
 </file>
 
 <file path=customXml/itemProps1.xml><?xml version="1.0" encoding="utf-8"?>
-<ds:datastoreItem xmlns:ds="http://schemas.openxmlformats.org/officeDocument/2006/customXml" ds:itemID="{C32B59EF-FD8C-470F-8386-4A6E482F9D8A}">
+<ds:datastoreItem xmlns:ds="http://schemas.openxmlformats.org/officeDocument/2006/customXml" ds:itemID="{3D3DC782-5DB9-41A9-A449-716688FD2FB5}">
   <ds:schemaRefs>
     <ds:schemaRef ds:uri="http://schemas.openxmlformats.org/officeDocument/2006/bibliography"/>
   </ds:schemaRefs>

--- a/Fundamentals/14-objects-and-classes-exercise/07. JS-Fundamentals-Objects-and-Classes-Exercise.docx
+++ b/Fundamentals/14-objects-and-classes-exercise/07. JS-Fundamentals-Objects-and-Classes-Exercise.docx
@@ -5506,10 +5506,14 @@
     <w:p>
       <w:pPr>
         <w:rPr>
+          <w:color w:val="548DD4" w:themeColor="text2" w:themeTint="99"/>
           <w:lang w:val="bg-BG"/>
         </w:rPr>
       </w:pPr>
       <w:r>
+        <w:rPr>
+          <w:color w:val="548DD4" w:themeColor="text2" w:themeTint="99"/>
+        </w:rPr>
         <w:t>Print every term and definition in that dictionary on new line in format:</w:t>
       </w:r>
     </w:p>
@@ -5518,15 +5522,16 @@
         <w:rPr>
           <w:rFonts w:ascii="Consolas" w:hAnsi="Consolas"/>
           <w:b/>
+          <w:color w:val="548DD4" w:themeColor="text2" w:themeTint="99"/>
           <w:lang w:val="bg-BG"/>
         </w:rPr>
       </w:pPr>
-      <w:bookmarkStart w:id="0" w:name="_GoBack"/>
       <w:r>
         <w:rPr>
           <w:rFonts w:ascii="Consolas" w:hAnsi="Consolas"/>
           <w:b/>
           <w:noProof/>
+          <w:color w:val="548DD4" w:themeColor="text2" w:themeTint="99"/>
         </w:rPr>
         <w:lastRenderedPageBreak/>
         <w:t>`</w:t>
@@ -5536,6 +5541,7 @@
           <w:rFonts w:ascii="Consolas" w:hAnsi="Consolas"/>
           <w:b/>
           <w:noProof/>
+          <w:color w:val="548DD4" w:themeColor="text2" w:themeTint="99"/>
         </w:rPr>
         <w:t>Term: ${term} =&gt; Definition: ${definition}</w:t>
       </w:r>
@@ -5544,11 +5550,11 @@
           <w:rFonts w:ascii="Consolas" w:hAnsi="Consolas"/>
           <w:b/>
           <w:noProof/>
+          <w:color w:val="548DD4" w:themeColor="text2" w:themeTint="99"/>
         </w:rPr>
         <w:t>`</w:t>
       </w:r>
     </w:p>
-    <w:bookmarkEnd w:id="0"/>
     <w:p>
       <w:pPr>
         <w:rPr>
@@ -6873,7 +6879,17 @@
           <w:b/>
           <w:noProof/>
         </w:rPr>
-        <w:t>class</w:t>
+        <w:t>cla</w:t>
+      </w:r>
+      <w:bookmarkStart w:id="0" w:name="_GoBack"/>
+      <w:bookmarkEnd w:id="0"/>
+      <w:r>
+        <w:rPr>
+          <w:rFonts w:ascii="Consolas" w:hAnsi="Consolas"/>
+          <w:b/>
+          <w:noProof/>
+        </w:rPr>
+        <w:t>ss</w:t>
       </w:r>
       <w:r>
         <w:rPr>
@@ -10230,7 +10246,7 @@
             </wp:anchor>
           </w:drawing>
         </mc:Choice>
-        <mc:Fallback xmlns:cx1="http://schemas.microsoft.com/office/drawing/2015/9/8/chartex" xmlns:cx2="http://schemas.microsoft.com/office/drawing/2015/10/21/chartex" xmlns:cx3="http://schemas.microsoft.com/office/drawing/2016/5/9/chartex" xmlns:cx4="http://schemas.microsoft.com/office/drawing/2016/5/10/chartex" xmlns:cx5="http://schemas.microsoft.com/office/drawing/2016/5/11/chartex" xmlns:cx6="http://schemas.microsoft.com/office/drawing/2016/5/12/chartex" xmlns:cx7="http://schemas.microsoft.com/office/drawing/2016/5/13/chartex" xmlns:cx8="http://schemas.microsoft.com/office/drawing/2016/5/14/chartex" xmlns:aink="http://schemas.microsoft.com/office/drawing/2016/ink" xmlns:am3d="http://schemas.microsoft.com/office/drawing/2017/model3d" xmlns:oel="http://schemas.microsoft.com/office/2019/extlst" xmlns:w16cex="http://schemas.microsoft.com/office/word/2018/wordml/cex" xmlns:w16cid="http://schemas.microsoft.com/office/word/2016/wordml/cid" xmlns:w16="http://schemas.microsoft.com/office/word/2018/wordml" xmlns:w16sdtdh="http://schemas.microsoft.com/office/word/2020/wordml/sdtdatahash">
+        <mc:Fallback xmlns:w16sdtdh="http://schemas.microsoft.com/office/word/2020/wordml/sdtdatahash" xmlns:w16="http://schemas.microsoft.com/office/word/2018/wordml" xmlns:w16cid="http://schemas.microsoft.com/office/word/2016/wordml/cid" xmlns:w16cex="http://schemas.microsoft.com/office/word/2018/wordml/cex" xmlns:oel="http://schemas.microsoft.com/office/2019/extlst" xmlns:am3d="http://schemas.microsoft.com/office/drawing/2017/model3d" xmlns:aink="http://schemas.microsoft.com/office/drawing/2016/ink" xmlns:cx8="http://schemas.microsoft.com/office/drawing/2016/5/14/chartex" xmlns:cx7="http://schemas.microsoft.com/office/drawing/2016/5/13/chartex" xmlns:cx6="http://schemas.microsoft.com/office/drawing/2016/5/12/chartex" xmlns:cx5="http://schemas.microsoft.com/office/drawing/2016/5/11/chartex" xmlns:cx4="http://schemas.microsoft.com/office/drawing/2016/5/10/chartex" xmlns:cx3="http://schemas.microsoft.com/office/drawing/2016/5/9/chartex" xmlns:cx2="http://schemas.microsoft.com/office/drawing/2015/10/21/chartex" xmlns:cx1="http://schemas.microsoft.com/office/drawing/2015/9/8/chartex">
           <w:pict>
             <v:shapetype w14:anchorId="41B1E642" id="_x0000_t202" coordsize="21600,21600" o:spt="202" path="m,l,21600r21600,l21600,xe">
               <v:stroke joinstyle="miter"/>
@@ -10677,7 +10693,7 @@
                                               <a14:useLocalDpi xmlns:a14="http://schemas.microsoft.com/office/drawing/2010/main" val="0"/>
                                             </a:ext>
                                             <a:ext uri="{837473B0-CC2E-450A-ABE3-18F120FF3D39}">
-                                              <a1611:picAttrSrcUrl xmlns="" xmlns:cx1="http://schemas.microsoft.com/office/drawing/2015/9/8/chartex" xmlns:cx2="http://schemas.microsoft.com/office/drawing/2015/10/21/chartex" xmlns:cx3="http://schemas.microsoft.com/office/drawing/2016/5/9/chartex" xmlns:cx4="http://schemas.microsoft.com/office/drawing/2016/5/10/chartex" xmlns:cx5="http://schemas.microsoft.com/office/drawing/2016/5/11/chartex" xmlns:cx6="http://schemas.microsoft.com/office/drawing/2016/5/12/chartex" xmlns:cx7="http://schemas.microsoft.com/office/drawing/2016/5/13/chartex" xmlns:cx8="http://schemas.microsoft.com/office/drawing/2016/5/14/chartex" xmlns:aink="http://schemas.microsoft.com/office/drawing/2016/ink" xmlns:am3d="http://schemas.microsoft.com/office/drawing/2017/model3d" xmlns:o="urn:schemas-microsoft-com:office:office" xmlns:oel="http://schemas.microsoft.com/office/2019/extlst" xmlns:v="urn:schemas-microsoft-com:vml" xmlns:w10="urn:schemas-microsoft-com:office:word" xmlns:w="http://schemas.openxmlformats.org/wordprocessingml/2006/main" xmlns:w16cex="http://schemas.microsoft.com/office/word/2018/wordml/cex" xmlns:w16cid="http://schemas.microsoft.com/office/word/2016/wordml/cid" xmlns:w16="http://schemas.microsoft.com/office/word/2018/wordml" xmlns:w16sdtdh="http://schemas.microsoft.com/office/word/2020/wordml/sdtdatahash" xmlns:a1611="http://schemas.microsoft.com/office/drawing/2016/11/main" r:id="rId9"/>
+                                              <a1611:picAttrSrcUrl xmlns:a1611="http://schemas.microsoft.com/office/drawing/2016/11/main" xmlns:w16sdtdh="http://schemas.microsoft.com/office/word/2020/wordml/sdtdatahash" xmlns:w16="http://schemas.microsoft.com/office/word/2018/wordml" xmlns:w16cid="http://schemas.microsoft.com/office/word/2016/wordml/cid" xmlns:w16cex="http://schemas.microsoft.com/office/word/2018/wordml/cex" xmlns:w="http://schemas.openxmlformats.org/wordprocessingml/2006/main" xmlns:w10="urn:schemas-microsoft-com:office:word" xmlns:v="urn:schemas-microsoft-com:vml" xmlns:oel="http://schemas.microsoft.com/office/2019/extlst" xmlns:o="urn:schemas-microsoft-com:office:office" xmlns:am3d="http://schemas.microsoft.com/office/drawing/2017/model3d" xmlns:aink="http://schemas.microsoft.com/office/drawing/2016/ink" xmlns:cx8="http://schemas.microsoft.com/office/drawing/2016/5/14/chartex" xmlns:cx7="http://schemas.microsoft.com/office/drawing/2016/5/13/chartex" xmlns:cx6="http://schemas.microsoft.com/office/drawing/2016/5/12/chartex" xmlns:cx5="http://schemas.microsoft.com/office/drawing/2016/5/11/chartex" xmlns:cx4="http://schemas.microsoft.com/office/drawing/2016/5/10/chartex" xmlns:cx3="http://schemas.microsoft.com/office/drawing/2016/5/9/chartex" xmlns:cx2="http://schemas.microsoft.com/office/drawing/2015/10/21/chartex" xmlns:cx1="http://schemas.microsoft.com/office/drawing/2015/9/8/chartex" xmlns="" r:id="rId9"/>
                                             </a:ext>
                                           </a:extLst>
                                         </a:blip>
@@ -11022,7 +11038,7 @@
             </wp:anchor>
           </w:drawing>
         </mc:Choice>
-        <mc:Fallback xmlns:cx1="http://schemas.microsoft.com/office/drawing/2015/9/8/chartex" xmlns:cx2="http://schemas.microsoft.com/office/drawing/2015/10/21/chartex" xmlns:cx3="http://schemas.microsoft.com/office/drawing/2016/5/9/chartex" xmlns:cx4="http://schemas.microsoft.com/office/drawing/2016/5/10/chartex" xmlns:cx5="http://schemas.microsoft.com/office/drawing/2016/5/11/chartex" xmlns:cx6="http://schemas.microsoft.com/office/drawing/2016/5/12/chartex" xmlns:cx7="http://schemas.microsoft.com/office/drawing/2016/5/13/chartex" xmlns:cx8="http://schemas.microsoft.com/office/drawing/2016/5/14/chartex" xmlns:aink="http://schemas.microsoft.com/office/drawing/2016/ink" xmlns:am3d="http://schemas.microsoft.com/office/drawing/2017/model3d" xmlns:oel="http://schemas.microsoft.com/office/2019/extlst" xmlns:w16cex="http://schemas.microsoft.com/office/word/2018/wordml/cex" xmlns:w16cid="http://schemas.microsoft.com/office/word/2016/wordml/cid" xmlns:w16="http://schemas.microsoft.com/office/word/2018/wordml" xmlns:w16sdtdh="http://schemas.microsoft.com/office/word/2020/wordml/sdtdatahash">
+        <mc:Fallback xmlns:w16sdtdh="http://schemas.microsoft.com/office/word/2020/wordml/sdtdatahash" xmlns:w16="http://schemas.microsoft.com/office/word/2018/wordml" xmlns:w16cid="http://schemas.microsoft.com/office/word/2016/wordml/cid" xmlns:w16cex="http://schemas.microsoft.com/office/word/2018/wordml/cex" xmlns:oel="http://schemas.microsoft.com/office/2019/extlst" xmlns:am3d="http://schemas.microsoft.com/office/drawing/2017/model3d" xmlns:aink="http://schemas.microsoft.com/office/drawing/2016/ink" xmlns:cx8="http://schemas.microsoft.com/office/drawing/2016/5/14/chartex" xmlns:cx7="http://schemas.microsoft.com/office/drawing/2016/5/13/chartex" xmlns:cx6="http://schemas.microsoft.com/office/drawing/2016/5/12/chartex" xmlns:cx5="http://schemas.microsoft.com/office/drawing/2016/5/11/chartex" xmlns:cx4="http://schemas.microsoft.com/office/drawing/2016/5/10/chartex" xmlns:cx3="http://schemas.microsoft.com/office/drawing/2016/5/9/chartex" xmlns:cx2="http://schemas.microsoft.com/office/drawing/2015/10/21/chartex" xmlns:cx1="http://schemas.microsoft.com/office/drawing/2015/9/8/chartex">
           <w:pict>
             <v:shape w14:anchorId="2074F399" id="Text Box 16" o:spid="_x0000_s1027" type="#_x0000_t202" style="position:absolute;margin-left:109pt;margin-top:7pt;width:411.4pt;height:40.45pt;z-index:251657216;visibility:visible;mso-wrap-style:square;mso-width-percent:0;mso-height-percent:0;mso-wrap-distance-left:9pt;mso-wrap-distance-top:0;mso-wrap-distance-right:9pt;mso-wrap-distance-bottom:0;mso-position-horizontal:absolute;mso-position-horizontal-relative:text;mso-position-vertical:absolute;mso-position-vertical-relative:text;mso-width-percent:0;mso-height-percent:0;mso-width-relative:page;mso-height-relative:page;v-text-anchor:top" o:gfxdata="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" filled="f" stroked="f">
               <v:textbox inset=".5mm,1.2mm,.5mm,.5mm">
@@ -11861,7 +11877,7 @@
             </wp:anchor>
           </w:drawing>
         </mc:Choice>
-        <mc:Fallback xmlns:cx1="http://schemas.microsoft.com/office/drawing/2015/9/8/chartex" xmlns:cx2="http://schemas.microsoft.com/office/drawing/2015/10/21/chartex" xmlns:cx3="http://schemas.microsoft.com/office/drawing/2016/5/9/chartex" xmlns:cx4="http://schemas.microsoft.com/office/drawing/2016/5/10/chartex" xmlns:cx5="http://schemas.microsoft.com/office/drawing/2016/5/11/chartex" xmlns:cx6="http://schemas.microsoft.com/office/drawing/2016/5/12/chartex" xmlns:cx7="http://schemas.microsoft.com/office/drawing/2016/5/13/chartex" xmlns:cx8="http://schemas.microsoft.com/office/drawing/2016/5/14/chartex" xmlns:aink="http://schemas.microsoft.com/office/drawing/2016/ink" xmlns:am3d="http://schemas.microsoft.com/office/drawing/2017/model3d" xmlns:oel="http://schemas.microsoft.com/office/2019/extlst" xmlns:w16cex="http://schemas.microsoft.com/office/word/2018/wordml/cex" xmlns:w16cid="http://schemas.microsoft.com/office/word/2016/wordml/cid" xmlns:w16="http://schemas.microsoft.com/office/word/2018/wordml" xmlns:w16sdtdh="http://schemas.microsoft.com/office/word/2020/wordml/sdtdatahash">
+        <mc:Fallback xmlns:w16sdtdh="http://schemas.microsoft.com/office/word/2020/wordml/sdtdatahash" xmlns:w16="http://schemas.microsoft.com/office/word/2018/wordml" xmlns:w16cid="http://schemas.microsoft.com/office/word/2016/wordml/cid" xmlns:w16cex="http://schemas.microsoft.com/office/word/2018/wordml/cex" xmlns:oel="http://schemas.microsoft.com/office/2019/extlst" xmlns:am3d="http://schemas.microsoft.com/office/drawing/2017/model3d" xmlns:aink="http://schemas.microsoft.com/office/drawing/2016/ink" xmlns:cx8="http://schemas.microsoft.com/office/drawing/2016/5/14/chartex" xmlns:cx7="http://schemas.microsoft.com/office/drawing/2016/5/13/chartex" xmlns:cx6="http://schemas.microsoft.com/office/drawing/2016/5/12/chartex" xmlns:cx5="http://schemas.microsoft.com/office/drawing/2016/5/11/chartex" xmlns:cx4="http://schemas.microsoft.com/office/drawing/2016/5/10/chartex" xmlns:cx3="http://schemas.microsoft.com/office/drawing/2016/5/9/chartex" xmlns:cx2="http://schemas.microsoft.com/office/drawing/2015/10/21/chartex" xmlns:cx1="http://schemas.microsoft.com/office/drawing/2015/9/8/chartex">
           <w:pict>
             <v:line w14:anchorId="60BE7D18" id="Straight Connector 19" o:spid="_x0000_s1026" style="position:absolute;flip:y;z-index:251622400;visibility:visible;mso-wrap-style:square;mso-width-percent:0;mso-height-percent:0;mso-wrap-distance-left:9pt;mso-wrap-distance-top:0;mso-wrap-distance-right:9pt;mso-wrap-distance-bottom:0;mso-position-horizontal:absolute;mso-position-horizontal-relative:text;mso-position-vertical:absolute;mso-position-vertical-relative:text;mso-width-percent:0;mso-height-percent:0;mso-width-relative:page;mso-height-relative:page" from="-.1pt,5.2pt" to="520.7pt,5.2pt" o:gfxdata="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" strokecolor="#974706 [1609]" strokeweight="1pt">
               <v:stroke endcap="round"/>
@@ -11968,7 +11984,7 @@
                               <w:sz w:val="18"/>
                               <w:szCs w:val="18"/>
                             </w:rPr>
-                            <w:t>8</w:t>
+                            <w:t>6</w:t>
                           </w:r>
                           <w:r>
                             <w:rPr>
@@ -12093,7 +12109,7 @@
                         <w:sz w:val="18"/>
                         <w:szCs w:val="18"/>
                       </w:rPr>
-                      <w:t>8</w:t>
+                      <w:t>6</w:t>
                     </w:r>
                     <w:r>
                       <w:rPr>
@@ -18149,7 +18165,7 @@
 </file>
 
 <file path=customXml/itemProps1.xml><?xml version="1.0" encoding="utf-8"?>
-<ds:datastoreItem xmlns:ds="http://schemas.openxmlformats.org/officeDocument/2006/customXml" ds:itemID="{3D3DC782-5DB9-41A9-A449-716688FD2FB5}">
+<ds:datastoreItem xmlns:ds="http://schemas.openxmlformats.org/officeDocument/2006/customXml" ds:itemID="{F8145F4B-2AD3-457F-8D2A-60EA4061504D}">
   <ds:schemaRefs>
     <ds:schemaRef ds:uri="http://schemas.openxmlformats.org/officeDocument/2006/bibliography"/>
   </ds:schemaRefs>
